--- a/Implementasi Metode DiA pada Sistem Informasi Perencanaan SDM.docx
+++ b/Implementasi Metode DiA pada Sistem Informasi Perencanaan SDM.docx
@@ -560,7 +560,7 @@
           <w:lang w:val="id-ID"/>
         </w:rPr>
       </w:pPr>
-      <w:bookmarkStart w:id="4" w:name="_Toc454400533"/>
+      <w:bookmarkStart w:id="4" w:name="_Toc454545923"/>
       <w:r>
         <w:rPr>
           <w:rFonts w:eastAsia="Calibri" w:cs="Times New Roman"/>
@@ -2897,7 +2897,7 @@
         </w:rPr>
       </w:pPr>
       <w:bookmarkStart w:id="5" w:name="_Toc448494833"/>
-      <w:bookmarkStart w:id="6" w:name="_Toc454400534"/>
+      <w:bookmarkStart w:id="6" w:name="_Toc454545924"/>
       <w:r>
         <w:rPr>
           <w:lang w:val="id-ID"/>
@@ -3528,7 +3528,7 @@
           <w:lang w:val="id-ID"/>
         </w:rPr>
       </w:pPr>
-      <w:bookmarkStart w:id="7" w:name="_Toc454400535"/>
+      <w:bookmarkStart w:id="7" w:name="_Toc454545925"/>
       <w:r>
         <w:rPr>
           <w:lang w:val="id-ID"/>
@@ -4065,7 +4065,7 @@
         <w:jc w:val="center"/>
         <w:outlineLvl w:val="0"/>
       </w:pPr>
-      <w:bookmarkStart w:id="8" w:name="_Toc454400536"/>
+      <w:bookmarkStart w:id="8" w:name="_Toc454545926"/>
       <w:r>
         <w:rPr>
           <w:rFonts w:cs="Times New Roman"/>
@@ -4124,7 +4124,7 @@
         </w:rPr>
         <w:fldChar w:fldCharType="separate"/>
       </w:r>
-      <w:hyperlink w:anchor="_Toc454400533" w:history="1">
+      <w:hyperlink w:anchor="_Toc454545923" w:history="1">
         <w:r>
           <w:rPr>
             <w:rStyle w:val="Hyperlink"/>
@@ -4149,7 +4149,7 @@
           <w:rPr>
             <w:webHidden/>
           </w:rPr>
-          <w:instrText xml:space="preserve"> PAGEREF _Toc454400533 \h </w:instrText>
+          <w:instrText xml:space="preserve"> PAGEREF _Toc454545923 \h </w:instrText>
         </w:r>
         <w:r>
           <w:rPr>
@@ -4190,7 +4190,7 @@
           <w:lang w:eastAsia="ja-JP"/>
         </w:rPr>
       </w:pPr>
-      <w:hyperlink w:anchor="_Toc454400534" w:history="1">
+      <w:hyperlink w:anchor="_Toc454545924" w:history="1">
         <w:r>
           <w:rPr>
             <w:rStyle w:val="Hyperlink"/>
@@ -4213,7 +4213,7 @@
           <w:rPr>
             <w:webHidden/>
           </w:rPr>
-          <w:instrText xml:space="preserve"> PAGEREF _Toc454400534 \h </w:instrText>
+          <w:instrText xml:space="preserve"> PAGEREF _Toc454545924 \h </w:instrText>
         </w:r>
         <w:r>
           <w:rPr>
@@ -4254,7 +4254,7 @@
           <w:lang w:eastAsia="ja-JP"/>
         </w:rPr>
       </w:pPr>
-      <w:hyperlink w:anchor="_Toc454400535" w:history="1">
+      <w:hyperlink w:anchor="_Toc454545925" w:history="1">
         <w:r>
           <w:rPr>
             <w:rStyle w:val="Hyperlink"/>
@@ -4277,7 +4277,7 @@
           <w:rPr>
             <w:webHidden/>
           </w:rPr>
-          <w:instrText xml:space="preserve"> PAGEREF _Toc454400535 \h </w:instrText>
+          <w:instrText xml:space="preserve"> PAGEREF _Toc454545925 \h </w:instrText>
         </w:r>
         <w:r>
           <w:rPr>
@@ -4318,7 +4318,7 @@
           <w:lang w:eastAsia="ja-JP"/>
         </w:rPr>
       </w:pPr>
-      <w:hyperlink w:anchor="_Toc454400536" w:history="1">
+      <w:hyperlink w:anchor="_Toc454545926" w:history="1">
         <w:r>
           <w:rPr>
             <w:rStyle w:val="Hyperlink"/>
@@ -4341,7 +4341,7 @@
           <w:rPr>
             <w:webHidden/>
           </w:rPr>
-          <w:instrText xml:space="preserve"> PAGEREF _Toc454400536 \h </w:instrText>
+          <w:instrText xml:space="preserve"> PAGEREF _Toc454545926 \h </w:instrText>
         </w:r>
         <w:r>
           <w:rPr>
@@ -4382,7 +4382,7 @@
           <w:lang w:eastAsia="ja-JP"/>
         </w:rPr>
       </w:pPr>
-      <w:hyperlink w:anchor="_Toc454400537" w:history="1">
+      <w:hyperlink w:anchor="_Toc454545927" w:history="1">
         <w:r>
           <w:rPr>
             <w:rStyle w:val="Hyperlink"/>
@@ -4405,7 +4405,7 @@
           <w:rPr>
             <w:webHidden/>
           </w:rPr>
-          <w:instrText xml:space="preserve"> PAGEREF _Toc454400537 \h </w:instrText>
+          <w:instrText xml:space="preserve"> PAGEREF _Toc454545927 \h </w:instrText>
         </w:r>
         <w:r>
           <w:rPr>
@@ -4446,7 +4446,7 @@
           <w:lang w:eastAsia="ja-JP"/>
         </w:rPr>
       </w:pPr>
-      <w:hyperlink w:anchor="_Toc454400538" w:history="1">
+      <w:hyperlink w:anchor="_Toc454545928" w:history="1">
         <w:r>
           <w:rPr>
             <w:rStyle w:val="Hyperlink"/>
@@ -4469,7 +4469,7 @@
           <w:rPr>
             <w:webHidden/>
           </w:rPr>
-          <w:instrText xml:space="preserve"> PAGEREF _Toc454400538 \h </w:instrText>
+          <w:instrText xml:space="preserve"> PAGEREF _Toc454545928 \h </w:instrText>
         </w:r>
         <w:r>
           <w:rPr>
@@ -4510,7 +4510,7 @@
           <w:lang w:eastAsia="ja-JP"/>
         </w:rPr>
       </w:pPr>
-      <w:hyperlink w:anchor="_Toc454400539" w:history="1">
+      <w:hyperlink w:anchor="_Toc454545929" w:history="1">
         <w:r>
           <w:rPr>
             <w:rStyle w:val="Hyperlink"/>
@@ -4533,7 +4533,7 @@
           <w:rPr>
             <w:webHidden/>
           </w:rPr>
-          <w:instrText xml:space="preserve"> PAGEREF _Toc454400539 \h </w:instrText>
+          <w:instrText xml:space="preserve"> PAGEREF _Toc454545929 \h </w:instrText>
         </w:r>
         <w:r>
           <w:rPr>
@@ -4574,7 +4574,7 @@
           <w:lang w:eastAsia="ja-JP"/>
         </w:rPr>
       </w:pPr>
-      <w:hyperlink w:anchor="_Toc454400540" w:history="1">
+      <w:hyperlink w:anchor="_Toc454545930" w:history="1">
         <w:r>
           <w:rPr>
             <w:rStyle w:val="Hyperlink"/>
@@ -4597,7 +4597,7 @@
           <w:rPr>
             <w:webHidden/>
           </w:rPr>
-          <w:instrText xml:space="preserve"> PAGEREF _Toc454400540 \h </w:instrText>
+          <w:instrText xml:space="preserve"> PAGEREF _Toc454545930 \h </w:instrText>
         </w:r>
         <w:r>
           <w:rPr>
@@ -4638,7 +4638,7 @@
           <w:lang w:eastAsia="ja-JP"/>
         </w:rPr>
       </w:pPr>
-      <w:hyperlink w:anchor="_Toc454400541" w:history="1">
+      <w:hyperlink w:anchor="_Toc454545931" w:history="1">
         <w:r>
           <w:rPr>
             <w:rStyle w:val="Hyperlink"/>
@@ -4681,7 +4681,7 @@
             <w:b w:val="0"/>
             <w:webHidden/>
           </w:rPr>
-          <w:instrText xml:space="preserve"> PAGEREF _Toc454400541 \h </w:instrText>
+          <w:instrText xml:space="preserve"> PAGEREF _Toc454545931 \h </w:instrText>
         </w:r>
         <w:r>
           <w:rPr>
@@ -4726,7 +4726,7 @@
           <w:lang w:eastAsia="ja-JP"/>
         </w:rPr>
       </w:pPr>
-      <w:hyperlink w:anchor="_Toc454400542" w:history="1">
+      <w:hyperlink w:anchor="_Toc454545932" w:history="1">
         <w:r>
           <w:rPr>
             <w:rStyle w:val="Hyperlink"/>
@@ -4769,7 +4769,7 @@
             <w:b w:val="0"/>
             <w:webHidden/>
           </w:rPr>
-          <w:instrText xml:space="preserve"> PAGEREF _Toc454400542 \h </w:instrText>
+          <w:instrText xml:space="preserve"> PAGEREF _Toc454545932 \h </w:instrText>
         </w:r>
         <w:r>
           <w:rPr>
@@ -4814,7 +4814,7 @@
           <w:lang w:eastAsia="ja-JP"/>
         </w:rPr>
       </w:pPr>
-      <w:hyperlink w:anchor="_Toc454400543" w:history="1">
+      <w:hyperlink w:anchor="_Toc454545933" w:history="1">
         <w:r>
           <w:rPr>
             <w:rStyle w:val="Hyperlink"/>
@@ -4857,7 +4857,7 @@
             <w:b w:val="0"/>
             <w:webHidden/>
           </w:rPr>
-          <w:instrText xml:space="preserve"> PAGEREF _Toc454400543 \h </w:instrText>
+          <w:instrText xml:space="preserve"> PAGEREF _Toc454545933 \h </w:instrText>
         </w:r>
         <w:r>
           <w:rPr>
@@ -4902,7 +4902,7 @@
           <w:lang w:eastAsia="ja-JP"/>
         </w:rPr>
       </w:pPr>
-      <w:hyperlink w:anchor="_Toc454400544" w:history="1">
+      <w:hyperlink w:anchor="_Toc454545934" w:history="1">
         <w:r>
           <w:rPr>
             <w:rStyle w:val="Hyperlink"/>
@@ -4945,7 +4945,7 @@
             <w:b w:val="0"/>
             <w:webHidden/>
           </w:rPr>
-          <w:instrText xml:space="preserve"> PAGEREF _Toc454400544 \h </w:instrText>
+          <w:instrText xml:space="preserve"> PAGEREF _Toc454545934 \h </w:instrText>
         </w:r>
         <w:r>
           <w:rPr>
@@ -4990,7 +4990,7 @@
           <w:lang w:eastAsia="ja-JP"/>
         </w:rPr>
       </w:pPr>
-      <w:hyperlink w:anchor="_Toc454400545" w:history="1">
+      <w:hyperlink w:anchor="_Toc454545935" w:history="1">
         <w:r>
           <w:rPr>
             <w:rStyle w:val="Hyperlink"/>
@@ -5033,7 +5033,7 @@
             <w:b w:val="0"/>
             <w:webHidden/>
           </w:rPr>
-          <w:instrText xml:space="preserve"> PAGEREF _Toc454400545 \h </w:instrText>
+          <w:instrText xml:space="preserve"> PAGEREF _Toc454545935 \h </w:instrText>
         </w:r>
         <w:r>
           <w:rPr>
@@ -5078,7 +5078,7 @@
           <w:lang w:eastAsia="ja-JP"/>
         </w:rPr>
       </w:pPr>
-      <w:hyperlink w:anchor="_Toc454400546" w:history="1">
+      <w:hyperlink w:anchor="_Toc454545936" w:history="1">
         <w:r>
           <w:rPr>
             <w:rStyle w:val="Hyperlink"/>
@@ -5121,7 +5121,7 @@
             <w:b w:val="0"/>
             <w:webHidden/>
           </w:rPr>
-          <w:instrText xml:space="preserve"> PAGEREF _Toc454400546 \h </w:instrText>
+          <w:instrText xml:space="preserve"> PAGEREF _Toc454545936 \h </w:instrText>
         </w:r>
         <w:r>
           <w:rPr>
@@ -5166,7 +5166,7 @@
           <w:lang w:eastAsia="ja-JP"/>
         </w:rPr>
       </w:pPr>
-      <w:hyperlink w:anchor="_Toc454400547" w:history="1">
+      <w:hyperlink w:anchor="_Toc454545937" w:history="1">
         <w:r>
           <w:rPr>
             <w:rStyle w:val="Hyperlink"/>
@@ -5209,7 +5209,7 @@
             <w:b w:val="0"/>
             <w:webHidden/>
           </w:rPr>
-          <w:instrText xml:space="preserve"> PAGEREF _Toc454400547 \h </w:instrText>
+          <w:instrText xml:space="preserve"> PAGEREF _Toc454545937 \h </w:instrText>
         </w:r>
         <w:r>
           <w:rPr>
@@ -5254,7 +5254,7 @@
           <w:lang w:eastAsia="ja-JP"/>
         </w:rPr>
       </w:pPr>
-      <w:hyperlink w:anchor="_Toc454400548" w:history="1">
+      <w:hyperlink w:anchor="_Toc454545938" w:history="1">
         <w:r>
           <w:rPr>
             <w:rStyle w:val="Hyperlink"/>
@@ -5277,7 +5277,7 @@
           <w:rPr>
             <w:webHidden/>
           </w:rPr>
-          <w:instrText xml:space="preserve"> PAGEREF _Toc454400548 \h </w:instrText>
+          <w:instrText xml:space="preserve"> PAGEREF _Toc454545938 \h </w:instrText>
         </w:r>
         <w:r>
           <w:rPr>
@@ -5318,7 +5318,7 @@
           <w:lang w:eastAsia="ja-JP"/>
         </w:rPr>
       </w:pPr>
-      <w:hyperlink w:anchor="_Toc454400549" w:history="1">
+      <w:hyperlink w:anchor="_Toc454545939" w:history="1">
         <w:r>
           <w:rPr>
             <w:rStyle w:val="Hyperlink"/>
@@ -5361,7 +5361,7 @@
             <w:b w:val="0"/>
             <w:webHidden/>
           </w:rPr>
-          <w:instrText xml:space="preserve"> PAGEREF _Toc454400549 \h </w:instrText>
+          <w:instrText xml:space="preserve"> PAGEREF _Toc454545939 \h </w:instrText>
         </w:r>
         <w:r>
           <w:rPr>
@@ -5406,7 +5406,7 @@
           <w:lang w:eastAsia="ja-JP"/>
         </w:rPr>
       </w:pPr>
-      <w:hyperlink w:anchor="_Toc454400550" w:history="1">
+      <w:hyperlink w:anchor="_Toc454545940" w:history="1">
         <w:r>
           <w:rPr>
             <w:rStyle w:val="Hyperlink"/>
@@ -5449,7 +5449,7 @@
             <w:b w:val="0"/>
             <w:webHidden/>
           </w:rPr>
-          <w:instrText xml:space="preserve"> PAGEREF _Toc454400550 \h </w:instrText>
+          <w:instrText xml:space="preserve"> PAGEREF _Toc454545940 \h </w:instrText>
         </w:r>
         <w:r>
           <w:rPr>
@@ -5494,7 +5494,7 @@
           <w:lang w:eastAsia="ja-JP"/>
         </w:rPr>
       </w:pPr>
-      <w:hyperlink w:anchor="_Toc454400551" w:history="1">
+      <w:hyperlink w:anchor="_Toc454545941" w:history="1">
         <w:r>
           <w:rPr>
             <w:rStyle w:val="Hyperlink"/>
@@ -5537,7 +5537,7 @@
             <w:b w:val="0"/>
             <w:webHidden/>
           </w:rPr>
-          <w:instrText xml:space="preserve"> PAGEREF _Toc454400551 \h </w:instrText>
+          <w:instrText xml:space="preserve"> PAGEREF _Toc454545941 \h </w:instrText>
         </w:r>
         <w:r>
           <w:rPr>
@@ -5582,7 +5582,7 @@
           <w:lang w:eastAsia="ja-JP"/>
         </w:rPr>
       </w:pPr>
-      <w:hyperlink w:anchor="_Toc454400555" w:history="1">
+      <w:hyperlink w:anchor="_Toc454545945" w:history="1">
         <w:r>
           <w:rPr>
             <w:rStyle w:val="Hyperlink"/>
@@ -5625,7 +5625,7 @@
             <w:b w:val="0"/>
             <w:webHidden/>
           </w:rPr>
-          <w:instrText xml:space="preserve"> PAGEREF _Toc454400555 \h </w:instrText>
+          <w:instrText xml:space="preserve"> PAGEREF _Toc454545945 \h </w:instrText>
         </w:r>
         <w:r>
           <w:rPr>
@@ -5670,7 +5670,7 @@
           <w:lang w:eastAsia="ja-JP"/>
         </w:rPr>
       </w:pPr>
-      <w:hyperlink w:anchor="_Toc454400556" w:history="1">
+      <w:hyperlink w:anchor="_Toc454545946" w:history="1">
         <w:r>
           <w:rPr>
             <w:rStyle w:val="Hyperlink"/>
@@ -5721,7 +5721,7 @@
             <w:b w:val="0"/>
             <w:webHidden/>
           </w:rPr>
-          <w:instrText xml:space="preserve"> PAGEREF _Toc454400556 \h </w:instrText>
+          <w:instrText xml:space="preserve"> PAGEREF _Toc454545946 \h </w:instrText>
         </w:r>
         <w:r>
           <w:rPr>
@@ -5766,7 +5766,7 @@
           <w:lang w:eastAsia="ja-JP"/>
         </w:rPr>
       </w:pPr>
-      <w:hyperlink w:anchor="_Toc454400557" w:history="1">
+      <w:hyperlink w:anchor="_Toc454545947" w:history="1">
         <w:r>
           <w:rPr>
             <w:rStyle w:val="Hyperlink"/>
@@ -5789,7 +5789,7 @@
           <w:rPr>
             <w:webHidden/>
           </w:rPr>
-          <w:instrText xml:space="preserve"> PAGEREF _Toc454400557 \h </w:instrText>
+          <w:instrText xml:space="preserve"> PAGEREF _Toc454545947 \h </w:instrText>
         </w:r>
         <w:r>
           <w:rPr>
@@ -5830,7 +5830,7 @@
           <w:lang w:eastAsia="ja-JP"/>
         </w:rPr>
       </w:pPr>
-      <w:hyperlink w:anchor="_Toc454400558" w:history="1">
+      <w:hyperlink w:anchor="_Toc454545948" w:history="1">
         <w:r>
           <w:rPr>
             <w:rStyle w:val="Hyperlink"/>
@@ -5873,7 +5873,7 @@
             <w:b w:val="0"/>
             <w:webHidden/>
           </w:rPr>
-          <w:instrText xml:space="preserve"> PAGEREF _Toc454400558 \h </w:instrText>
+          <w:instrText xml:space="preserve"> PAGEREF _Toc454545948 \h </w:instrText>
         </w:r>
         <w:r>
           <w:rPr>
@@ -5918,7 +5918,7 @@
           <w:lang w:eastAsia="ja-JP"/>
         </w:rPr>
       </w:pPr>
-      <w:hyperlink w:anchor="_Toc454400559" w:history="1">
+      <w:hyperlink w:anchor="_Toc454545949" w:history="1">
         <w:r>
           <w:rPr>
             <w:rStyle w:val="Hyperlink"/>
@@ -5964,7 +5964,7 @@
             <w:b w:val="0"/>
             <w:webHidden/>
           </w:rPr>
-          <w:instrText xml:space="preserve"> PAGEREF _Toc454400559 \h </w:instrText>
+          <w:instrText xml:space="preserve"> PAGEREF _Toc454545949 \h </w:instrText>
         </w:r>
         <w:r>
           <w:rPr>
@@ -6009,7 +6009,7 @@
           <w:lang w:eastAsia="ja-JP"/>
         </w:rPr>
       </w:pPr>
-      <w:hyperlink w:anchor="_Toc454400560" w:history="1">
+      <w:hyperlink w:anchor="_Toc454545950" w:history="1">
         <w:r>
           <w:rPr>
             <w:rStyle w:val="Hyperlink"/>
@@ -6055,7 +6055,7 @@
             <w:b w:val="0"/>
             <w:webHidden/>
           </w:rPr>
-          <w:instrText xml:space="preserve"> PAGEREF _Toc454400560 \h </w:instrText>
+          <w:instrText xml:space="preserve"> PAGEREF _Toc454545950 \h </w:instrText>
         </w:r>
         <w:r>
           <w:rPr>
@@ -6100,7 +6100,7 @@
           <w:lang w:eastAsia="ja-JP"/>
         </w:rPr>
       </w:pPr>
-      <w:hyperlink w:anchor="_Toc454400561" w:history="1">
+      <w:hyperlink w:anchor="_Toc454545951" w:history="1">
         <w:r>
           <w:rPr>
             <w:rStyle w:val="Hyperlink"/>
@@ -6143,7 +6143,7 @@
             <w:b w:val="0"/>
             <w:webHidden/>
           </w:rPr>
-          <w:instrText xml:space="preserve"> PAGEREF _Toc454400561 \h </w:instrText>
+          <w:instrText xml:space="preserve"> PAGEREF _Toc454545951 \h </w:instrText>
         </w:r>
         <w:r>
           <w:rPr>
@@ -6188,7 +6188,7 @@
           <w:lang w:eastAsia="ja-JP"/>
         </w:rPr>
       </w:pPr>
-      <w:hyperlink w:anchor="_Toc454400562" w:history="1">
+      <w:hyperlink w:anchor="_Toc454545952" w:history="1">
         <w:r>
           <w:rPr>
             <w:rStyle w:val="Hyperlink"/>
@@ -6240,7 +6240,7 @@
             <w:b w:val="0"/>
             <w:webHidden/>
           </w:rPr>
-          <w:instrText xml:space="preserve"> PAGEREF _Toc454400562 \h </w:instrText>
+          <w:instrText xml:space="preserve"> PAGEREF _Toc454545952 \h </w:instrText>
         </w:r>
         <w:r>
           <w:rPr>
@@ -6285,7 +6285,7 @@
           <w:lang w:eastAsia="ja-JP"/>
         </w:rPr>
       </w:pPr>
-      <w:hyperlink w:anchor="_Toc454400563" w:history="1">
+      <w:hyperlink w:anchor="_Toc454545953" w:history="1">
         <w:r>
           <w:rPr>
             <w:rStyle w:val="Hyperlink"/>
@@ -6330,7 +6330,7 @@
             <w:b w:val="0"/>
             <w:webHidden/>
           </w:rPr>
-          <w:instrText xml:space="preserve"> PAGEREF _Toc454400563 \h </w:instrText>
+          <w:instrText xml:space="preserve"> PAGEREF _Toc454545953 \h </w:instrText>
         </w:r>
         <w:r>
           <w:rPr>
@@ -6375,7 +6375,7 @@
           <w:lang w:eastAsia="ja-JP"/>
         </w:rPr>
       </w:pPr>
-      <w:hyperlink w:anchor="_Toc454400564" w:history="1">
+      <w:hyperlink w:anchor="_Toc454545954" w:history="1">
         <w:r>
           <w:rPr>
             <w:rStyle w:val="Hyperlink"/>
@@ -6420,7 +6420,7 @@
             <w:b w:val="0"/>
             <w:webHidden/>
           </w:rPr>
-          <w:instrText xml:space="preserve"> PAGEREF _Toc454400564 \h </w:instrText>
+          <w:instrText xml:space="preserve"> PAGEREF _Toc454545954 \h </w:instrText>
         </w:r>
         <w:r>
           <w:rPr>
@@ -6465,7 +6465,7 @@
           <w:lang w:eastAsia="ja-JP"/>
         </w:rPr>
       </w:pPr>
-      <w:hyperlink w:anchor="_Toc454400565" w:history="1">
+      <w:hyperlink w:anchor="_Toc454545955" w:history="1">
         <w:r>
           <w:rPr>
             <w:rStyle w:val="Hyperlink"/>
@@ -6510,7 +6510,7 @@
             <w:b w:val="0"/>
             <w:webHidden/>
           </w:rPr>
-          <w:instrText xml:space="preserve"> PAGEREF _Toc454400565 \h </w:instrText>
+          <w:instrText xml:space="preserve"> PAGEREF _Toc454545955 \h </w:instrText>
         </w:r>
         <w:r>
           <w:rPr>
@@ -6555,12 +6555,12 @@
           <w:lang w:eastAsia="ja-JP"/>
         </w:rPr>
       </w:pPr>
-      <w:hyperlink w:anchor="_Toc454400566" w:history="1">
+      <w:hyperlink w:anchor="_Toc454545956" w:history="1">
         <w:r>
           <w:rPr>
             <w:rStyle w:val="Hyperlink"/>
           </w:rPr>
-          <w:t>BAB 4 IMPLEMENTASI</w:t>
+          <w:t>DAFTAR PUSTAKA</w:t>
         </w:r>
         <w:r>
           <w:rPr>
@@ -6578,7 +6578,7 @@
           <w:rPr>
             <w:webHidden/>
           </w:rPr>
-          <w:instrText xml:space="preserve"> PAGEREF _Toc454400566 \h </w:instrText>
+          <w:instrText xml:space="preserve"> PAGEREF _Toc454545956 \h </w:instrText>
         </w:r>
         <w:r>
           <w:rPr>
@@ -6619,12 +6619,12 @@
           <w:lang w:eastAsia="ja-JP"/>
         </w:rPr>
       </w:pPr>
-      <w:hyperlink w:anchor="_Toc454400567" w:history="1">
+      <w:hyperlink w:anchor="_Toc454545957" w:history="1">
         <w:r>
           <w:rPr>
             <w:rStyle w:val="Hyperlink"/>
           </w:rPr>
-          <w:t>BAB 5 PENUTUP</w:t>
+          <w:t>Lampiran 1 – Wawancara</w:t>
         </w:r>
         <w:r>
           <w:rPr>
@@ -6642,7 +6642,7 @@
           <w:rPr>
             <w:webHidden/>
           </w:rPr>
-          <w:instrText xml:space="preserve"> PAGEREF _Toc454400567 \h </w:instrText>
+          <w:instrText xml:space="preserve"> PAGEREF _Toc454545957 \h </w:instrText>
         </w:r>
         <w:r>
           <w:rPr>
@@ -6660,70 +6660,6 @@
             <w:webHidden/>
           </w:rPr>
           <w:t>40</w:t>
-        </w:r>
-        <w:r>
-          <w:rPr>
-            <w:webHidden/>
-          </w:rPr>
-          <w:fldChar w:fldCharType="end"/>
-        </w:r>
-      </w:hyperlink>
-    </w:p>
-    <w:p>
-      <w:pPr>
-        <w:pStyle w:val="TOC1"/>
-        <w:tabs>
-          <w:tab w:val="clear" w:pos="9017"/>
-          <w:tab w:val="right" w:leader="dot" w:pos="8505"/>
-        </w:tabs>
-        <w:rPr>
-          <w:rFonts w:asciiTheme="minorHAnsi" w:eastAsiaTheme="minorEastAsia" w:hAnsiTheme="minorHAnsi" w:cstheme="minorBidi"/>
-          <w:b w:val="0"/>
-          <w:sz w:val="22"/>
-          <w:lang w:eastAsia="ja-JP"/>
-        </w:rPr>
-      </w:pPr>
-      <w:hyperlink w:anchor="_Toc454400568" w:history="1">
-        <w:r>
-          <w:rPr>
-            <w:rStyle w:val="Hyperlink"/>
-          </w:rPr>
-          <w:t>DAFTAR PUSTAKA</w:t>
-        </w:r>
-        <w:r>
-          <w:rPr>
-            <w:webHidden/>
-          </w:rPr>
-          <w:tab/>
-        </w:r>
-        <w:r>
-          <w:rPr>
-            <w:webHidden/>
-          </w:rPr>
-          <w:fldChar w:fldCharType="begin"/>
-        </w:r>
-        <w:r>
-          <w:rPr>
-            <w:webHidden/>
-          </w:rPr>
-          <w:instrText xml:space="preserve"> PAGEREF _Toc454400568 \h </w:instrText>
-        </w:r>
-        <w:r>
-          <w:rPr>
-            <w:webHidden/>
-          </w:rPr>
-        </w:r>
-        <w:r>
-          <w:rPr>
-            <w:webHidden/>
-          </w:rPr>
-          <w:fldChar w:fldCharType="separate"/>
-        </w:r>
-        <w:r>
-          <w:rPr>
-            <w:webHidden/>
-          </w:rPr>
-          <w:t>41</w:t>
         </w:r>
         <w:r>
           <w:rPr>
@@ -6788,7 +6724,7 @@
           <w:szCs w:val="28"/>
         </w:rPr>
       </w:pPr>
-      <w:bookmarkStart w:id="9" w:name="_Toc454400537"/>
+      <w:bookmarkStart w:id="9" w:name="_Toc454545927"/>
       <w:r>
         <w:rPr>
           <w:rFonts w:cs="Times New Roman"/>
@@ -7417,7 +7353,7 @@
           <w:szCs w:val="28"/>
         </w:rPr>
       </w:pPr>
-      <w:bookmarkStart w:id="10" w:name="_Toc454400538"/>
+      <w:bookmarkStart w:id="10" w:name="_Toc454545928"/>
       <w:r>
         <w:rPr>
           <w:rFonts w:cs="Times New Roman"/>
@@ -7475,7 +7411,6 @@
           <w:id w:val="2016109953"/>
           <w:citation/>
         </w:sdtPr>
-        <w:sdtEndPr/>
         <w:sdtContent>
           <w:r>
             <w:fldChar w:fldCharType="begin"/>
@@ -7710,7 +7645,7 @@
           <w:szCs w:val="28"/>
         </w:rPr>
       </w:pPr>
-      <w:bookmarkStart w:id="11" w:name="_Toc454400539"/>
+      <w:bookmarkStart w:id="11" w:name="_Toc454545929"/>
       <w:r>
         <w:rPr>
           <w:rFonts w:cs="Times New Roman"/>
@@ -7771,90 +7706,6 @@
         <w:tab/>
         <w:t>Sumber Daya Manusia</w:t>
       </w:r>
-    </w:p>
-    <w:p>
-      <w:pPr>
-        <w:ind w:left="0" w:firstLine="0"/>
-        <w:rPr>
-          <w:rFonts w:cs="Times New Roman"/>
-          <w:i/>
-          <w:szCs w:val="24"/>
-        </w:rPr>
-      </w:pPr>
-      <w:r>
-        <w:rPr>
-          <w:rFonts w:cs="Times New Roman"/>
-          <w:szCs w:val="24"/>
-        </w:rPr>
-        <w:t>OOP</w:t>
-      </w:r>
-      <w:r>
-        <w:rPr>
-          <w:rFonts w:cs="Times New Roman"/>
-          <w:szCs w:val="24"/>
-        </w:rPr>
-        <w:tab/>
-      </w:r>
-      <w:r>
-        <w:rPr>
-          <w:rFonts w:cs="Times New Roman"/>
-          <w:szCs w:val="24"/>
-        </w:rPr>
-        <w:tab/>
-      </w:r>
-      <w:r>
-        <w:rPr>
-          <w:rFonts w:cs="Times New Roman"/>
-          <w:szCs w:val="24"/>
-        </w:rPr>
-        <w:tab/>
-      </w:r>
-      <w:proofErr w:type="spellStart"/>
-      <w:r>
-        <w:rPr>
-          <w:rFonts w:cs="Times New Roman"/>
-          <w:i/>
-          <w:szCs w:val="24"/>
-        </w:rPr>
-        <w:t>Object</w:t>
-      </w:r>
-      <w:proofErr w:type="spellEnd"/>
-      <w:r>
-        <w:rPr>
-          <w:rFonts w:cs="Times New Roman"/>
-          <w:i/>
-          <w:szCs w:val="24"/>
-        </w:rPr>
-        <w:t xml:space="preserve"> </w:t>
-      </w:r>
-      <w:proofErr w:type="spellStart"/>
-      <w:r>
-        <w:rPr>
-          <w:rFonts w:cs="Times New Roman"/>
-          <w:i/>
-          <w:szCs w:val="24"/>
-        </w:rPr>
-        <w:t>Oriented</w:t>
-      </w:r>
-      <w:proofErr w:type="spellEnd"/>
-      <w:r>
-        <w:rPr>
-          <w:rFonts w:cs="Times New Roman"/>
-          <w:i/>
-          <w:szCs w:val="24"/>
-        </w:rPr>
-        <w:t xml:space="preserve"> </w:t>
-      </w:r>
-      <w:proofErr w:type="spellStart"/>
-      <w:r>
-        <w:rPr>
-          <w:rFonts w:cs="Times New Roman"/>
-          <w:i/>
-          <w:szCs w:val="24"/>
-        </w:rPr>
-        <w:t>Programming</w:t>
-      </w:r>
-      <w:proofErr w:type="spellEnd"/>
     </w:p>
     <w:p>
       <w:pPr>
@@ -8540,7 +8391,7 @@
           <w:lang w:val="id-ID"/>
         </w:rPr>
       </w:pPr>
-      <w:bookmarkStart w:id="12" w:name="_Toc454400540"/>
+      <w:bookmarkStart w:id="12" w:name="_Toc454545930"/>
       <w:r>
         <w:rPr>
           <w:lang w:val="id-ID"/>
@@ -8578,7 +8429,7 @@
         <w:spacing w:before="0"/>
         <w:ind w:left="567" w:hanging="567"/>
       </w:pPr>
-      <w:bookmarkStart w:id="13" w:name="_Toc454400541"/>
+      <w:bookmarkStart w:id="13" w:name="_Toc454545931"/>
       <w:r>
         <w:t>Latar Belakang</w:t>
       </w:r>
@@ -8668,7 +8519,6 @@
           <w:id w:val="-1529487976"/>
           <w:citation/>
         </w:sdtPr>
-        <w:sdtEndPr/>
         <w:sdtContent>
           <w:r>
             <w:rPr>
@@ -8852,7 +8702,6 @@
           <w:id w:val="1896082340"/>
           <w:citation/>
         </w:sdtPr>
-        <w:sdtEndPr/>
         <w:sdtContent>
           <w:r>
             <w:rPr>
@@ -8973,7 +8822,6 @@
           <w:id w:val="1650098113"/>
           <w:citation/>
         </w:sdtPr>
-        <w:sdtEndPr/>
         <w:sdtContent>
           <w:r>
             <w:rPr>
@@ -9050,7 +8898,6 @@
           <w:id w:val="-577746703"/>
           <w:citation/>
         </w:sdtPr>
-        <w:sdtEndPr/>
         <w:sdtContent>
           <w:r>
             <w:rPr>
@@ -9170,7 +9017,6 @@
           <w:id w:val="-1863200008"/>
           <w:citation/>
         </w:sdtPr>
-        <w:sdtEndPr/>
         <w:sdtContent>
           <w:r>
             <w:rPr>
@@ -9249,7 +9095,6 @@
           <w:id w:val="499314151"/>
           <w:citation/>
         </w:sdtPr>
-        <w:sdtEndPr/>
         <w:sdtContent>
           <w:r>
             <w:rPr>
@@ -9377,7 +9222,6 @@
           <w:id w:val="88440977"/>
           <w:citation/>
         </w:sdtPr>
-        <w:sdtEndPr/>
         <w:sdtContent>
           <w:r>
             <w:rPr>
@@ -9822,7 +9666,6 @@
           <w:id w:val="-1559541898"/>
           <w:citation/>
         </w:sdtPr>
-        <w:sdtEndPr/>
         <w:sdtContent>
           <w:r>
             <w:rPr>
@@ -10100,7 +9943,6 @@
           <w:id w:val="-284663347"/>
           <w:citation/>
         </w:sdtPr>
-        <w:sdtEndPr/>
         <w:sdtContent>
           <w:r>
             <w:rPr>
@@ -10693,7 +10535,7 @@
         <w:spacing w:before="0"/>
         <w:ind w:left="567" w:hanging="567"/>
       </w:pPr>
-      <w:bookmarkStart w:id="14" w:name="_Toc454400542"/>
+      <w:bookmarkStart w:id="14" w:name="_Toc454545932"/>
       <w:r>
         <w:t>Identifikasi  Masalah</w:t>
       </w:r>
@@ -10785,7 +10627,7 @@
         <w:spacing w:before="0"/>
         <w:ind w:left="567" w:hanging="567"/>
       </w:pPr>
-      <w:bookmarkStart w:id="15" w:name="_Toc454400543"/>
+      <w:bookmarkStart w:id="15" w:name="_Toc454545933"/>
       <w:r>
         <w:t>R</w:t>
       </w:r>
@@ -10994,7 +10836,7 @@
         <w:spacing w:before="0"/>
         <w:ind w:left="567" w:hanging="567"/>
       </w:pPr>
-      <w:bookmarkStart w:id="16" w:name="_Toc454400544"/>
+      <w:bookmarkStart w:id="16" w:name="_Toc454545934"/>
       <w:r>
         <w:t>B</w:t>
       </w:r>
@@ -11211,7 +11053,7 @@
         <w:spacing w:before="0"/>
         <w:ind w:left="567" w:hanging="567"/>
       </w:pPr>
-      <w:bookmarkStart w:id="17" w:name="_Toc454400545"/>
+      <w:bookmarkStart w:id="17" w:name="_Toc454545935"/>
       <w:r>
         <w:t>Tujuan Penelitian</w:t>
       </w:r>
@@ -11391,7 +11233,7 @@
         <w:spacing w:before="0"/>
         <w:ind w:left="567" w:hanging="567"/>
       </w:pPr>
-      <w:bookmarkStart w:id="18" w:name="_Toc454400546"/>
+      <w:bookmarkStart w:id="18" w:name="_Toc454545936"/>
       <w:r>
         <w:t>Manfaat Penelitian</w:t>
       </w:r>
@@ -11580,7 +11422,7 @@
         <w:spacing w:before="0"/>
         <w:ind w:left="567" w:hanging="567"/>
       </w:pPr>
-      <w:bookmarkStart w:id="19" w:name="_Toc454400547"/>
+      <w:bookmarkStart w:id="19" w:name="_Toc454545937"/>
       <w:r>
         <w:t>Sistematika Penulisan</w:t>
       </w:r>
@@ -12142,7 +11984,7 @@
           <w:lang w:val="id-ID"/>
         </w:rPr>
       </w:pPr>
-      <w:bookmarkStart w:id="20" w:name="_Toc454400548"/>
+      <w:bookmarkStart w:id="20" w:name="_Toc454545938"/>
       <w:r>
         <w:rPr>
           <w:lang w:val="id-ID"/>
@@ -12173,7 +12015,7 @@
         </w:tabs>
         <w:spacing w:before="0"/>
       </w:pPr>
-      <w:bookmarkStart w:id="21" w:name="_Toc454400549"/>
+      <w:bookmarkStart w:id="21" w:name="_Toc454545939"/>
       <w:r>
         <w:t>Penelitian Terdahulu</w:t>
       </w:r>
@@ -12696,7 +12538,6 @@
           <w:id w:val="970557734"/>
           <w:citation/>
         </w:sdtPr>
-        <w:sdtEndPr/>
         <w:sdtContent>
           <w:r>
             <w:rPr>
@@ -13094,7 +12935,6 @@
           <w:id w:val="-1953468132"/>
           <w:citation/>
         </w:sdtPr>
-        <w:sdtEndPr/>
         <w:sdtContent>
           <w:r>
             <w:rPr>
@@ -13401,7 +13241,6 @@
           <w:id w:val="-546685534"/>
           <w:citation/>
         </w:sdtPr>
-        <w:sdtEndPr/>
         <w:sdtContent>
           <w:r>
             <w:rPr>
@@ -13481,7 +13320,6 @@
           <w:id w:val="403191286"/>
           <w:citation/>
         </w:sdtPr>
-        <w:sdtEndPr/>
         <w:sdtContent>
           <w:r>
             <w:rPr>
@@ -13575,7 +13413,6 @@
           <w:id w:val="-705177413"/>
           <w:citation/>
         </w:sdtPr>
-        <w:sdtEndPr/>
         <w:sdtContent>
           <w:r>
             <w:rPr>
@@ -13668,7 +13505,6 @@
           <w:id w:val="-776409658"/>
           <w:citation/>
         </w:sdtPr>
-        <w:sdtEndPr/>
         <w:sdtContent>
           <w:r>
             <w:rPr>
@@ -13775,7 +13611,6 @@
           <w:id w:val="2003775442"/>
           <w:citation/>
         </w:sdtPr>
-        <w:sdtEndPr/>
         <w:sdtContent>
           <w:r>
             <w:rPr>
@@ -13923,7 +13758,6 @@
           <w:id w:val="354076819"/>
           <w:citation/>
         </w:sdtPr>
-        <w:sdtEndPr/>
         <w:sdtContent>
           <w:r>
             <w:rPr>
@@ -14010,7 +13844,6 @@
           <w:id w:val="-518399108"/>
           <w:citation/>
         </w:sdtPr>
-        <w:sdtEndPr/>
         <w:sdtContent>
           <w:r>
             <w:rPr>
@@ -14073,7 +13906,6 @@
           <w:id w:val="-1884174197"/>
           <w:citation/>
         </w:sdtPr>
-        <w:sdtEndPr/>
         <w:sdtContent>
           <w:r>
             <w:rPr>
@@ -14156,7 +13988,7 @@
         </w:tabs>
         <w:spacing w:before="0"/>
       </w:pPr>
-      <w:bookmarkStart w:id="22" w:name="_Toc454400550"/>
+      <w:bookmarkStart w:id="22" w:name="_Toc454545940"/>
       <w:r>
         <w:t>Perencanaan Sumber Daya Manusia</w:t>
       </w:r>
@@ -14198,7 +14030,6 @@
           <w:id w:val="847291794"/>
           <w:citation/>
         </w:sdtPr>
-        <w:sdtEndPr/>
         <w:sdtContent>
           <w:r>
             <w:fldChar w:fldCharType="begin"/>
@@ -14222,7 +14053,6 @@
           <w:id w:val="1289933530"/>
           <w:citation/>
         </w:sdtPr>
-        <w:sdtEndPr/>
         <w:sdtContent>
           <w:r>
             <w:fldChar w:fldCharType="begin"/>
@@ -14526,7 +14356,6 @@
           <w:id w:val="1303112007"/>
           <w:citation/>
         </w:sdtPr>
-        <w:sdtEndPr/>
         <w:sdtContent>
           <w:r>
             <w:rPr>
@@ -14641,7 +14470,6 @@
           <w:id w:val="-1306473767"/>
           <w:citation/>
         </w:sdtPr>
-        <w:sdtEndPr/>
         <w:sdtContent>
           <w:r>
             <w:fldChar w:fldCharType="begin"/>
@@ -14898,7 +14726,6 @@
           <w:id w:val="511572437"/>
           <w:citation/>
         </w:sdtPr>
-        <w:sdtEndPr/>
         <w:sdtContent>
           <w:r>
             <w:fldChar w:fldCharType="begin"/>
@@ -14949,7 +14776,7 @@
         </w:tabs>
         <w:spacing w:before="0"/>
       </w:pPr>
-      <w:bookmarkStart w:id="24" w:name="_Toc454400551"/>
+      <w:bookmarkStart w:id="24" w:name="_Toc454545941"/>
       <w:r>
         <w:lastRenderedPageBreak/>
         <w:t>Rekrutmen</w:t>
@@ -14986,7 +14813,6 @@
           <w:id w:val="-74981065"/>
           <w:citation/>
         </w:sdtPr>
-        <w:sdtEndPr/>
         <w:sdtContent>
           <w:r>
             <w:fldChar w:fldCharType="begin"/>
@@ -15010,7 +14836,6 @@
           <w:id w:val="-1884633033"/>
           <w:citation/>
         </w:sdtPr>
-        <w:sdtEndPr/>
         <w:sdtContent>
           <w:r>
             <w:fldChar w:fldCharType="begin"/>
@@ -15662,7 +15487,6 @@
           <w:id w:val="1011879024"/>
           <w:citation/>
         </w:sdtPr>
-        <w:sdtEndPr/>
         <w:sdtContent>
           <w:r>
             <w:fldChar w:fldCharType="begin"/>
@@ -15794,7 +15618,6 @@
           <w:id w:val="-207497569"/>
           <w:citation/>
         </w:sdtPr>
-        <w:sdtEndPr/>
         <w:sdtContent>
           <w:r>
             <w:fldChar w:fldCharType="begin"/>
@@ -15908,6 +15731,7 @@
       <w:bookmarkStart w:id="43" w:name="_Toc454048580"/>
       <w:bookmarkStart w:id="44" w:name="_Toc454054733"/>
       <w:bookmarkStart w:id="45" w:name="_Toc454400552"/>
+      <w:bookmarkStart w:id="46" w:name="_Toc454545942"/>
       <w:bookmarkEnd w:id="25"/>
       <w:bookmarkEnd w:id="26"/>
       <w:bookmarkEnd w:id="27"/>
@@ -15929,6 +15753,7 @@
       <w:bookmarkEnd w:id="43"/>
       <w:bookmarkEnd w:id="44"/>
       <w:bookmarkEnd w:id="45"/>
+      <w:bookmarkEnd w:id="46"/>
     </w:p>
     <w:p>
       <w:pPr>
@@ -15949,28 +15774,28 @@
           <w:szCs w:val="26"/>
         </w:rPr>
       </w:pPr>
-      <w:bookmarkStart w:id="46" w:name="_Toc452492475"/>
-      <w:bookmarkStart w:id="47" w:name="_Toc452492540"/>
-      <w:bookmarkStart w:id="48" w:name="_Toc452492580"/>
-      <w:bookmarkStart w:id="49" w:name="_Toc452492620"/>
-      <w:bookmarkStart w:id="50" w:name="_Toc452492660"/>
-      <w:bookmarkStart w:id="51" w:name="_Toc452492740"/>
-      <w:bookmarkStart w:id="52" w:name="_Toc452492776"/>
-      <w:bookmarkStart w:id="53" w:name="_Toc452492812"/>
-      <w:bookmarkStart w:id="54" w:name="_Toc452635609"/>
-      <w:bookmarkStart w:id="55" w:name="_Toc452635739"/>
-      <w:bookmarkStart w:id="56" w:name="_Toc452636028"/>
-      <w:bookmarkStart w:id="57" w:name="_Toc453674762"/>
-      <w:bookmarkStart w:id="58" w:name="_Toc453685352"/>
-      <w:bookmarkStart w:id="59" w:name="_Toc454047495"/>
-      <w:bookmarkStart w:id="60" w:name="_Toc454047582"/>
-      <w:bookmarkStart w:id="61" w:name="_Toc454047991"/>
-      <w:bookmarkStart w:id="62" w:name="_Toc454048481"/>
-      <w:bookmarkStart w:id="63" w:name="_Toc454048518"/>
-      <w:bookmarkStart w:id="64" w:name="_Toc454048581"/>
-      <w:bookmarkStart w:id="65" w:name="_Toc454054734"/>
-      <w:bookmarkStart w:id="66" w:name="_Toc454400553"/>
-      <w:bookmarkEnd w:id="46"/>
+      <w:bookmarkStart w:id="47" w:name="_Toc452492475"/>
+      <w:bookmarkStart w:id="48" w:name="_Toc452492540"/>
+      <w:bookmarkStart w:id="49" w:name="_Toc452492580"/>
+      <w:bookmarkStart w:id="50" w:name="_Toc452492620"/>
+      <w:bookmarkStart w:id="51" w:name="_Toc452492660"/>
+      <w:bookmarkStart w:id="52" w:name="_Toc452492740"/>
+      <w:bookmarkStart w:id="53" w:name="_Toc452492776"/>
+      <w:bookmarkStart w:id="54" w:name="_Toc452492812"/>
+      <w:bookmarkStart w:id="55" w:name="_Toc452635609"/>
+      <w:bookmarkStart w:id="56" w:name="_Toc452635739"/>
+      <w:bookmarkStart w:id="57" w:name="_Toc452636028"/>
+      <w:bookmarkStart w:id="58" w:name="_Toc453674762"/>
+      <w:bookmarkStart w:id="59" w:name="_Toc453685352"/>
+      <w:bookmarkStart w:id="60" w:name="_Toc454047495"/>
+      <w:bookmarkStart w:id="61" w:name="_Toc454047582"/>
+      <w:bookmarkStart w:id="62" w:name="_Toc454047991"/>
+      <w:bookmarkStart w:id="63" w:name="_Toc454048481"/>
+      <w:bookmarkStart w:id="64" w:name="_Toc454048518"/>
+      <w:bookmarkStart w:id="65" w:name="_Toc454048581"/>
+      <w:bookmarkStart w:id="66" w:name="_Toc454054734"/>
+      <w:bookmarkStart w:id="67" w:name="_Toc454400553"/>
+      <w:bookmarkStart w:id="68" w:name="_Toc454545943"/>
       <w:bookmarkEnd w:id="47"/>
       <w:bookmarkEnd w:id="48"/>
       <w:bookmarkEnd w:id="49"/>
@@ -15991,6 +15816,8 @@
       <w:bookmarkEnd w:id="64"/>
       <w:bookmarkEnd w:id="65"/>
       <w:bookmarkEnd w:id="66"/>
+      <w:bookmarkEnd w:id="67"/>
+      <w:bookmarkEnd w:id="68"/>
     </w:p>
     <w:p>
       <w:pPr>
@@ -16011,29 +15838,28 @@
           <w:szCs w:val="26"/>
         </w:rPr>
       </w:pPr>
-      <w:bookmarkStart w:id="67" w:name="_Toc452492476"/>
-      <w:bookmarkStart w:id="68" w:name="_Toc452492541"/>
-      <w:bookmarkStart w:id="69" w:name="_Toc452492581"/>
-      <w:bookmarkStart w:id="70" w:name="_Toc452492621"/>
-      <w:bookmarkStart w:id="71" w:name="_Toc452492661"/>
-      <w:bookmarkStart w:id="72" w:name="_Toc452492741"/>
-      <w:bookmarkStart w:id="73" w:name="_Toc452492777"/>
-      <w:bookmarkStart w:id="74" w:name="_Toc452492813"/>
-      <w:bookmarkStart w:id="75" w:name="_Toc452635610"/>
-      <w:bookmarkStart w:id="76" w:name="_Toc452635740"/>
-      <w:bookmarkStart w:id="77" w:name="_Toc452636029"/>
-      <w:bookmarkStart w:id="78" w:name="_Toc453674763"/>
-      <w:bookmarkStart w:id="79" w:name="_Toc453685353"/>
-      <w:bookmarkStart w:id="80" w:name="_Toc454047496"/>
-      <w:bookmarkStart w:id="81" w:name="_Toc454047583"/>
-      <w:bookmarkStart w:id="82" w:name="_Toc454047992"/>
-      <w:bookmarkStart w:id="83" w:name="_Toc454048482"/>
-      <w:bookmarkStart w:id="84" w:name="_Toc454048519"/>
-      <w:bookmarkStart w:id="85" w:name="_Toc454048582"/>
-      <w:bookmarkStart w:id="86" w:name="_Toc454054735"/>
-      <w:bookmarkStart w:id="87" w:name="_Toc454400554"/>
-      <w:bookmarkEnd w:id="67"/>
-      <w:bookmarkEnd w:id="68"/>
+      <w:bookmarkStart w:id="69" w:name="_Toc452492476"/>
+      <w:bookmarkStart w:id="70" w:name="_Toc452492541"/>
+      <w:bookmarkStart w:id="71" w:name="_Toc452492581"/>
+      <w:bookmarkStart w:id="72" w:name="_Toc452492621"/>
+      <w:bookmarkStart w:id="73" w:name="_Toc452492661"/>
+      <w:bookmarkStart w:id="74" w:name="_Toc452492741"/>
+      <w:bookmarkStart w:id="75" w:name="_Toc452492777"/>
+      <w:bookmarkStart w:id="76" w:name="_Toc452492813"/>
+      <w:bookmarkStart w:id="77" w:name="_Toc452635610"/>
+      <w:bookmarkStart w:id="78" w:name="_Toc452635740"/>
+      <w:bookmarkStart w:id="79" w:name="_Toc452636029"/>
+      <w:bookmarkStart w:id="80" w:name="_Toc453674763"/>
+      <w:bookmarkStart w:id="81" w:name="_Toc453685353"/>
+      <w:bookmarkStart w:id="82" w:name="_Toc454047496"/>
+      <w:bookmarkStart w:id="83" w:name="_Toc454047583"/>
+      <w:bookmarkStart w:id="84" w:name="_Toc454047992"/>
+      <w:bookmarkStart w:id="85" w:name="_Toc454048482"/>
+      <w:bookmarkStart w:id="86" w:name="_Toc454048519"/>
+      <w:bookmarkStart w:id="87" w:name="_Toc454048582"/>
+      <w:bookmarkStart w:id="88" w:name="_Toc454054735"/>
+      <w:bookmarkStart w:id="89" w:name="_Toc454400554"/>
+      <w:bookmarkStart w:id="90" w:name="_Toc454545944"/>
       <w:bookmarkEnd w:id="69"/>
       <w:bookmarkEnd w:id="70"/>
       <w:bookmarkEnd w:id="71"/>
@@ -16053,6 +15879,9 @@
       <w:bookmarkEnd w:id="85"/>
       <w:bookmarkEnd w:id="86"/>
       <w:bookmarkEnd w:id="87"/>
+      <w:bookmarkEnd w:id="88"/>
+      <w:bookmarkEnd w:id="89"/>
+      <w:bookmarkEnd w:id="90"/>
     </w:p>
     <w:p>
       <w:pPr>
@@ -16064,7 +15893,7 @@
         <w:spacing w:before="0"/>
         <w:ind w:left="851" w:hanging="851"/>
       </w:pPr>
-      <w:bookmarkStart w:id="88" w:name="_Toc454400555"/>
+      <w:bookmarkStart w:id="91" w:name="_Toc454545945"/>
       <w:r>
         <w:t xml:space="preserve">Metode </w:t>
       </w:r>
@@ -16072,7 +15901,7 @@
       <w:r>
         <w:t>DiA</w:t>
       </w:r>
-      <w:bookmarkEnd w:id="88"/>
+      <w:bookmarkEnd w:id="91"/>
       <w:proofErr w:type="spellEnd"/>
     </w:p>
     <w:p>
@@ -16153,7 +15982,6 @@
           <w:id w:val="1144014586"/>
           <w:citation/>
         </w:sdtPr>
-        <w:sdtEndPr/>
         <w:sdtContent>
           <w:r>
             <w:fldChar w:fldCharType="begin"/>
@@ -16382,7 +16210,6 @@
           <w:id w:val="-1984461873"/>
           <w:citation/>
         </w:sdtPr>
-        <w:sdtEndPr/>
         <w:sdtContent>
           <w:r>
             <w:rPr>
@@ -17053,7 +16880,6 @@
           <w:id w:val="2020355130"/>
           <w:citation/>
         </w:sdtPr>
-        <w:sdtEndPr/>
         <w:sdtContent>
           <w:r>
             <w:fldChar w:fldCharType="begin"/>
@@ -21981,7 +21807,6 @@
                 <w:id w:val="1735429036"/>
                 <w:citation/>
               </w:sdtPr>
-              <w:sdtEndPr/>
               <w:sdtContent>
                 <w:r>
                   <w:fldChar w:fldCharType="begin"/>
@@ -22191,7 +22016,6 @@
                 <w:id w:val="-1840685778"/>
                 <w:citation/>
               </w:sdtPr>
-              <w:sdtEndPr/>
               <w:sdtContent>
                 <w:r>
                   <w:fldChar w:fldCharType="begin"/>
@@ -22394,7 +22218,6 @@
                 <w:id w:val="-1650974300"/>
                 <w:citation/>
               </w:sdtPr>
-              <w:sdtEndPr/>
               <w:sdtContent>
                 <w:r>
                   <w:fldChar w:fldCharType="begin"/>
@@ -22836,7 +22659,6 @@
                 <w:id w:val="-837843419"/>
                 <w:citation/>
               </w:sdtPr>
-              <w:sdtEndPr/>
               <w:sdtContent>
                 <w:r>
                   <w:fldChar w:fldCharType="begin"/>
@@ -22890,7 +22712,6 @@
           <w:id w:val="717173125"/>
           <w:citation/>
         </w:sdtPr>
-        <w:sdtEndPr/>
         <w:sdtContent>
           <w:r>
             <w:fldChar w:fldCharType="begin"/>
@@ -22920,7 +22741,6 @@
           <w:id w:val="-1668930094"/>
           <w:citation/>
         </w:sdtPr>
-        <w:sdtEndPr/>
         <w:sdtContent>
           <w:r>
             <w:fldChar w:fldCharType="begin"/>
@@ -22953,7 +22773,6 @@
           <w:id w:val="-1089623098"/>
           <w:citation/>
         </w:sdtPr>
-        <w:sdtEndPr/>
         <w:sdtContent>
           <w:r>
             <w:fldChar w:fldCharType="begin"/>
@@ -23002,7 +22821,6 @@
           <w:id w:val="-379316527"/>
           <w:citation/>
         </w:sdtPr>
-        <w:sdtEndPr/>
         <w:sdtContent>
           <w:r>
             <w:fldChar w:fldCharType="begin"/>
@@ -23079,7 +22897,7 @@
         <w:spacing w:before="0"/>
         <w:ind w:left="851" w:hanging="851"/>
       </w:pPr>
-      <w:bookmarkStart w:id="89" w:name="_Toc454400556"/>
+      <w:bookmarkStart w:id="92" w:name="_Toc454545946"/>
       <w:proofErr w:type="spellStart"/>
       <w:r>
         <w:rPr>
@@ -23111,7 +22929,7 @@
       <w:r>
         <w:t xml:space="preserve"> (RAD)</w:t>
       </w:r>
-      <w:bookmarkEnd w:id="89"/>
+      <w:bookmarkEnd w:id="92"/>
     </w:p>
     <w:p>
       <w:pPr>
@@ -23203,7 +23021,6 @@
           <w:id w:val="991755864"/>
           <w:citation/>
         </w:sdtPr>
-        <w:sdtEndPr/>
         <w:sdtContent>
           <w:r>
             <w:rPr>
@@ -23352,7 +23169,6 @@
           <w:id w:val="-413012518"/>
           <w:citation/>
         </w:sdtPr>
-        <w:sdtEndPr/>
         <w:sdtContent>
           <w:r>
             <w:rPr>
@@ -23745,7 +23561,6 @@
           <w:id w:val="886531592"/>
           <w:citation/>
         </w:sdtPr>
-        <w:sdtEndPr/>
         <w:sdtContent>
           <w:r>
             <w:rPr>
@@ -23946,7 +23761,7 @@
                                 <w:szCs w:val="26"/>
                               </w:rPr>
                             </w:pPr>
-                            <w:bookmarkStart w:id="90" w:name="_Toc453082218"/>
+                            <w:bookmarkStart w:id="93" w:name="_Toc453082218"/>
                             <w:r>
                               <w:rPr>
                                 <w:color w:val="auto"/>
@@ -24016,7 +23831,6 @@
                                 <w:id w:val="-655072136"/>
                                 <w:citation/>
                               </w:sdtPr>
-                              <w:sdtEndPr/>
                               <w:sdtContent>
                                 <w:r>
                                   <w:rPr>
@@ -24051,7 +23865,7 @@
                                 </w:r>
                               </w:sdtContent>
                             </w:sdt>
-                            <w:bookmarkEnd w:id="90"/>
+                            <w:bookmarkEnd w:id="93"/>
                           </w:p>
                         </w:txbxContent>
                       </wps:txbx>
@@ -24095,7 +23909,7 @@
                           <w:szCs w:val="26"/>
                         </w:rPr>
                       </w:pPr>
-                      <w:bookmarkStart w:id="92" w:name="_Toc453082218"/>
+                      <w:bookmarkStart w:id="91" w:name="_Toc453082218"/>
                       <w:r>
                         <w:rPr>
                           <w:color w:val="auto"/>
@@ -24199,7 +24013,7 @@
                           </w:r>
                         </w:sdtContent>
                       </w:sdt>
-                      <w:bookmarkEnd w:id="92"/>
+                      <w:bookmarkEnd w:id="91"/>
                     </w:p>
                   </w:txbxContent>
                 </v:textbox>
@@ -24249,7 +24063,7 @@
           <w:lang w:val="id-ID"/>
         </w:rPr>
       </w:pPr>
-      <w:bookmarkStart w:id="91" w:name="_Toc454400557"/>
+      <w:bookmarkStart w:id="94" w:name="_Toc454545947"/>
       <w:r>
         <w:rPr>
           <w:lang w:val="id-ID"/>
@@ -24257,7 +24071,7 @@
         <w:lastRenderedPageBreak/>
         <w:t>BAB 3 METODOLOGI PENELITIAN</w:t>
       </w:r>
-      <w:bookmarkEnd w:id="91"/>
+      <w:bookmarkEnd w:id="94"/>
     </w:p>
     <w:p>
       <w:pPr>
@@ -24288,7 +24102,7 @@
           <w:b/>
         </w:rPr>
       </w:pPr>
-      <w:bookmarkStart w:id="92" w:name="_Toc454400558"/>
+      <w:bookmarkStart w:id="95" w:name="_Toc454545948"/>
       <w:r>
         <w:rPr>
           <w:rFonts w:cs="Times New Roman"/>
@@ -24296,7 +24110,7 @@
         </w:rPr>
         <w:t>Kerangka Kerja Penelitian</w:t>
       </w:r>
-      <w:bookmarkEnd w:id="92"/>
+      <w:bookmarkEnd w:id="95"/>
     </w:p>
     <w:p>
       <w:pPr>
@@ -24501,7 +24315,7 @@
                                 <w:sz w:val="24"/>
                               </w:rPr>
                             </w:pPr>
-                            <w:bookmarkStart w:id="93" w:name="_Toc453082219"/>
+                            <w:bookmarkStart w:id="96" w:name="_Toc453082219"/>
                             <w:r>
                               <w:rPr>
                                 <w:color w:val="auto"/>
@@ -24545,7 +24359,7 @@
                               </w:rPr>
                               <w:t>.1 Alur Pelaksanaan Penelitian</w:t>
                             </w:r>
-                            <w:bookmarkEnd w:id="93"/>
+                            <w:bookmarkEnd w:id="96"/>
                           </w:p>
                         </w:txbxContent>
                       </wps:txbx>
@@ -24579,7 +24393,7 @@
                           <w:sz w:val="24"/>
                         </w:rPr>
                       </w:pPr>
-                      <w:bookmarkStart w:id="96" w:name="_Toc453082219"/>
+                      <w:bookmarkStart w:id="95" w:name="_Toc453082219"/>
                       <w:r>
                         <w:rPr>
                           <w:color w:val="auto"/>
@@ -24623,7 +24437,7 @@
                         </w:rPr>
                         <w:t>.1 Alur Pelaksanaan Penelitian</w:t>
                       </w:r>
-                      <w:bookmarkEnd w:id="96"/>
+                      <w:bookmarkEnd w:id="95"/>
                     </w:p>
                   </w:txbxContent>
                 </v:textbox>
@@ -24776,7 +24590,7 @@
           <w:b/>
         </w:rPr>
       </w:pPr>
-      <w:bookmarkStart w:id="94" w:name="_Toc454400559"/>
+      <w:bookmarkStart w:id="97" w:name="_Toc454545949"/>
       <w:r>
         <w:rPr>
           <w:rFonts w:cs="Times New Roman"/>
@@ -24784,7 +24598,7 @@
         </w:rPr>
         <w:t>Metode Pengumpulan Data</w:t>
       </w:r>
-      <w:bookmarkEnd w:id="94"/>
+      <w:bookmarkEnd w:id="97"/>
     </w:p>
     <w:p>
       <w:pPr>
@@ -24952,7 +24766,7 @@
           <w:b/>
         </w:rPr>
       </w:pPr>
-      <w:bookmarkStart w:id="95" w:name="_Toc454400560"/>
+      <w:bookmarkStart w:id="98" w:name="_Toc454545950"/>
       <w:r>
         <w:rPr>
           <w:rFonts w:cs="Times New Roman"/>
@@ -24967,7 +24781,7 @@
         </w:rPr>
         <w:t xml:space="preserve"> dan Penyusunan Laporan</w:t>
       </w:r>
-      <w:bookmarkEnd w:id="95"/>
+      <w:bookmarkEnd w:id="98"/>
     </w:p>
     <w:p>
       <w:pPr>
@@ -25601,7 +25415,7 @@
           <w:b/>
         </w:rPr>
       </w:pPr>
-      <w:bookmarkStart w:id="96" w:name="_Toc454400561"/>
+      <w:bookmarkStart w:id="99" w:name="_Toc454545951"/>
       <w:r>
         <w:rPr>
           <w:b/>
@@ -25609,7 +25423,7 @@
         <w:lastRenderedPageBreak/>
         <w:t>Rancangan Sistem</w:t>
       </w:r>
-      <w:bookmarkEnd w:id="96"/>
+      <w:bookmarkEnd w:id="99"/>
     </w:p>
     <w:p>
       <w:pPr>
@@ -25720,7 +25534,7 @@
           <w:b/>
         </w:rPr>
       </w:pPr>
-      <w:bookmarkStart w:id="97" w:name="_Toc454400562"/>
+      <w:bookmarkStart w:id="100" w:name="_Toc454545952"/>
       <w:r>
         <w:rPr>
           <w:b/>
@@ -25732,18 +25546,18 @@
           <wp:anchor distT="0" distB="0" distL="114300" distR="114300" simplePos="0" relativeHeight="251664384" behindDoc="1" locked="0" layoutInCell="1" allowOverlap="1" wp14:anchorId="191B7F3B" wp14:editId="4EECC5F6">
             <wp:simplePos x="0" y="0"/>
             <wp:positionH relativeFrom="column">
-              <wp:posOffset>116840</wp:posOffset>
+              <wp:posOffset>112395</wp:posOffset>
             </wp:positionH>
             <wp:positionV relativeFrom="paragraph">
-              <wp:posOffset>370205</wp:posOffset>
+              <wp:posOffset>368935</wp:posOffset>
             </wp:positionV>
-            <wp:extent cx="5953760" cy="5618480"/>
-            <wp:effectExtent l="0" t="0" r="8890" b="1270"/>
+            <wp:extent cx="5953760" cy="5617845"/>
+            <wp:effectExtent l="0" t="0" r="8890" b="1905"/>
             <wp:wrapThrough wrapText="bothSides">
               <wp:wrapPolygon edited="0">
                 <wp:start x="0" y="0"/>
-                <wp:lineTo x="0" y="21532"/>
-                <wp:lineTo x="21563" y="21532"/>
+                <wp:lineTo x="0" y="21534"/>
+                <wp:lineTo x="21563" y="21534"/>
                 <wp:lineTo x="21563" y="0"/>
                 <wp:lineTo x="0" y="0"/>
               </wp:wrapPolygon>
@@ -25774,7 +25588,7 @@
                   <pic:spPr>
                     <a:xfrm>
                       <a:off x="0" y="0"/>
-                      <a:ext cx="5953760" cy="5618480"/>
+                      <a:ext cx="5953760" cy="5617845"/>
                     </a:xfrm>
                     <a:prstGeom prst="rect">
                       <a:avLst/>
@@ -25822,7 +25636,7 @@
         </w:rPr>
         <w:t>Case</w:t>
       </w:r>
-      <w:bookmarkEnd w:id="97"/>
+      <w:bookmarkEnd w:id="100"/>
       <w:proofErr w:type="spellEnd"/>
     </w:p>
     <w:p>
@@ -25892,7 +25706,7 @@
                                 <w:sz w:val="24"/>
                               </w:rPr>
                             </w:pPr>
-                            <w:bookmarkStart w:id="98" w:name="_Toc453082220"/>
+                            <w:bookmarkStart w:id="101" w:name="_Toc453082220"/>
                             <w:r>
                               <w:rPr>
                                 <w:color w:val="auto"/>
@@ -25935,7 +25749,7 @@
                               </w:rPr>
                               <w:t>Case</w:t>
                             </w:r>
-                            <w:bookmarkEnd w:id="98"/>
+                            <w:bookmarkEnd w:id="101"/>
                             <w:proofErr w:type="spellEnd"/>
                           </w:p>
                         </w:txbxContent>
@@ -25968,7 +25782,7 @@
                           <w:sz w:val="24"/>
                         </w:rPr>
                       </w:pPr>
-                      <w:bookmarkStart w:id="102" w:name="_Toc453082220"/>
+                      <w:bookmarkStart w:id="101" w:name="_Toc453082220"/>
                       <w:r>
                         <w:rPr>
                           <w:color w:val="auto"/>
@@ -26011,7 +25825,7 @@
                         </w:rPr>
                         <w:t>Case</w:t>
                       </w:r>
-                      <w:bookmarkEnd w:id="102"/>
+                      <w:bookmarkEnd w:id="101"/>
                       <w:proofErr w:type="spellEnd"/>
                     </w:p>
                   </w:txbxContent>
@@ -26182,7 +25996,10 @@
       </w:r>
       <w:proofErr w:type="spellEnd"/>
       <w:r>
-        <w:t xml:space="preserve">, kantor, serta pegawai. Sedangkan </w:t>
+        <w:t>, dan kantor</w:t>
+      </w:r>
+      <w:r>
+        <w:t xml:space="preserve">. Sedangkan </w:t>
       </w:r>
       <w:proofErr w:type="spellStart"/>
       <w:r>
@@ -26834,78 +26651,6 @@
               <w:rPr>
                 <w:b w:val="0"/>
               </w:rPr>
-              <w:t>Kelola Pegawai</w:t>
-            </w:r>
-          </w:p>
-        </w:tc>
-        <w:tc>
-          <w:tcPr>
-            <w:tcW w:w="4480" w:type="dxa"/>
-            <w:vAlign w:val="center"/>
-          </w:tcPr>
-          <w:p>
-            <w:pPr>
-              <w:spacing w:after="200" w:line="240" w:lineRule="auto"/>
-              <w:ind w:left="0" w:firstLine="0"/>
-              <w:cnfStyle w:val="000000000000" w:firstRow="0" w:lastRow="0" w:firstColumn="0" w:lastColumn="0" w:oddVBand="0" w:evenVBand="0" w:oddHBand="0" w:evenHBand="0" w:firstRowFirstColumn="0" w:firstRowLastColumn="0" w:lastRowFirstColumn="0" w:lastRowLastColumn="0"/>
-            </w:pPr>
-            <w:proofErr w:type="spellStart"/>
-            <w:r>
-              <w:rPr>
-                <w:i/>
-              </w:rPr>
-              <w:t>Use</w:t>
-            </w:r>
-            <w:proofErr w:type="spellEnd"/>
-            <w:r>
-              <w:rPr>
-                <w:i/>
-              </w:rPr>
-              <w:t xml:space="preserve"> </w:t>
-            </w:r>
-            <w:proofErr w:type="spellStart"/>
-            <w:r>
-              <w:rPr>
-                <w:i/>
-              </w:rPr>
-              <w:t>case</w:t>
-            </w:r>
-            <w:proofErr w:type="spellEnd"/>
-            <w:r>
-              <w:rPr>
-                <w:i/>
-              </w:rPr>
-              <w:t xml:space="preserve"> </w:t>
-            </w:r>
-            <w:r>
-              <w:t>ini menggambarkan kegiatan pengelolaan data pegawai.</w:t>
-            </w:r>
-          </w:p>
-        </w:tc>
-      </w:tr>
-      <w:tr>
-        <w:trPr>
-          <w:trHeight w:val="614"/>
-        </w:trPr>
-        <w:tc>
-          <w:tcPr>
-            <w:cnfStyle w:val="001000000000" w:firstRow="0" w:lastRow="0" w:firstColumn="1" w:lastColumn="0" w:oddVBand="0" w:evenVBand="0" w:oddHBand="0" w:evenHBand="0" w:firstRowFirstColumn="0" w:firstRowLastColumn="0" w:lastRowFirstColumn="0" w:lastRowLastColumn="0"/>
-            <w:tcW w:w="4592" w:type="dxa"/>
-            <w:vAlign w:val="center"/>
-          </w:tcPr>
-          <w:p>
-            <w:pPr>
-              <w:spacing w:after="200" w:line="240" w:lineRule="auto"/>
-              <w:ind w:left="0" w:firstLine="0"/>
-              <w:jc w:val="center"/>
-              <w:rPr>
-                <w:b w:val="0"/>
-              </w:rPr>
-            </w:pPr>
-            <w:r>
-              <w:rPr>
-                <w:b w:val="0"/>
-              </w:rPr>
               <w:t>Kelola Lowongan Kerja</w:t>
             </w:r>
           </w:p>
@@ -27425,7 +27170,7 @@
           <w:i/>
         </w:rPr>
       </w:pPr>
-      <w:bookmarkStart w:id="99" w:name="_Toc454400563"/>
+      <w:bookmarkStart w:id="102" w:name="_Toc454545953"/>
       <w:r>
         <w:rPr>
           <w:b/>
@@ -27520,7 +27265,7 @@
         </w:rPr>
         <w:t xml:space="preserve"> Diagram</w:t>
       </w:r>
-      <w:bookmarkEnd w:id="99"/>
+      <w:bookmarkEnd w:id="102"/>
     </w:p>
     <w:p>
       <w:pPr>
@@ -27716,7 +27461,7 @@
           <w:i/>
         </w:rPr>
       </w:pPr>
-      <w:bookmarkStart w:id="100" w:name="_Toc454400564"/>
+      <w:bookmarkStart w:id="103" w:name="_Toc454545954"/>
       <w:proofErr w:type="spellStart"/>
       <w:r>
         <w:rPr>
@@ -27734,7 +27479,7 @@
         </w:rPr>
         <w:t xml:space="preserve"> Diagram</w:t>
       </w:r>
-      <w:bookmarkEnd w:id="100"/>
+      <w:bookmarkEnd w:id="103"/>
     </w:p>
     <w:p>
       <w:pPr>
@@ -28421,7 +28166,7 @@
           <w:i/>
         </w:rPr>
       </w:pPr>
-      <w:bookmarkStart w:id="101" w:name="_Toc454400565"/>
+      <w:bookmarkStart w:id="104" w:name="_Toc454545955"/>
       <w:r>
         <w:rPr>
           <w:b/>
@@ -28429,7 +28174,7 @@
         </w:rPr>
         <w:t>Data Model</w:t>
       </w:r>
-      <w:bookmarkEnd w:id="101"/>
+      <w:bookmarkEnd w:id="104"/>
     </w:p>
     <w:p>
       <w:pPr>
@@ -30268,9 +30013,7 @@
           <w:szCs w:val="28"/>
         </w:rPr>
       </w:pPr>
-      <w:bookmarkStart w:id="102" w:name="_Toc454400568"/>
-      <w:bookmarkStart w:id="103" w:name="_GoBack"/>
-      <w:bookmarkEnd w:id="103"/>
+      <w:bookmarkStart w:id="105" w:name="_Toc454545956"/>
       <w:r>
         <w:rPr>
           <w:rFonts w:cs="Times New Roman"/>
@@ -30289,7 +30032,7 @@
         </w:rPr>
         <w:t>AFTAR PUSTAKA</w:t>
       </w:r>
-      <w:bookmarkEnd w:id="102"/>
+      <w:bookmarkEnd w:id="105"/>
     </w:p>
     <w:sdt>
       <w:sdtPr>
@@ -30627,7 +30370,1658 @@
         <w:ind w:left="0" w:firstLine="0"/>
         <w:rPr>
           <w:rFonts w:cs="Times New Roman"/>
-          <w:szCs w:val="24"/>
+        </w:rPr>
+      </w:pPr>
+    </w:p>
+    <w:p>
+      <w:pPr>
+        <w:ind w:left="0" w:firstLine="0"/>
+        <w:outlineLvl w:val="0"/>
+        <w:rPr>
+          <w:rFonts w:cs="Times New Roman"/>
+          <w:b/>
+          <w:sz w:val="28"/>
+        </w:rPr>
+      </w:pPr>
+      <w:bookmarkStart w:id="106" w:name="_Toc454545957"/>
+      <w:r>
+        <w:rPr>
+          <w:rFonts w:cs="Times New Roman"/>
+          <w:b/>
+          <w:sz w:val="28"/>
+        </w:rPr>
+        <w:lastRenderedPageBreak/>
+        <w:t>Lampiran</w:t>
+      </w:r>
+      <w:r>
+        <w:rPr>
+          <w:rFonts w:cs="Times New Roman"/>
+          <w:sz w:val="28"/>
+        </w:rPr>
+        <w:t xml:space="preserve"> </w:t>
+      </w:r>
+      <w:r>
+        <w:rPr>
+          <w:rFonts w:cs="Times New Roman"/>
+          <w:b/>
+          <w:sz w:val="28"/>
+        </w:rPr>
+        <w:t>1 – Wawancara</w:t>
+      </w:r>
+      <w:bookmarkEnd w:id="106"/>
+    </w:p>
+    <w:p>
+      <w:pPr>
+        <w:ind w:left="0" w:firstLine="0"/>
+        <w:rPr>
+          <w:rFonts w:cs="Times New Roman"/>
+          <w:b/>
+        </w:rPr>
+      </w:pPr>
+    </w:p>
+    <w:p>
+      <w:pPr>
+        <w:ind w:left="0" w:firstLine="851"/>
+        <w:rPr>
+          <w:rFonts w:cs="Times New Roman"/>
+        </w:rPr>
+      </w:pPr>
+      <w:r>
+        <w:rPr>
+          <w:rFonts w:cs="Times New Roman"/>
+        </w:rPr>
+        <w:t xml:space="preserve">Di bawah ini merupakan rangkuman wawancara yang penulis (selanjutnya disebut dengan P) lakukan dengan Bapak </w:t>
+      </w:r>
+      <w:proofErr w:type="spellStart"/>
+      <w:r>
+        <w:rPr>
+          <w:rFonts w:cs="Times New Roman"/>
+        </w:rPr>
+        <w:t>Vidhestira</w:t>
+      </w:r>
+      <w:proofErr w:type="spellEnd"/>
+      <w:r>
+        <w:rPr>
+          <w:rFonts w:cs="Times New Roman"/>
+        </w:rPr>
+        <w:t xml:space="preserve"> </w:t>
+      </w:r>
+      <w:proofErr w:type="spellStart"/>
+      <w:r>
+        <w:rPr>
+          <w:rFonts w:cs="Times New Roman"/>
+        </w:rPr>
+        <w:t>Dwimadia</w:t>
+      </w:r>
+      <w:proofErr w:type="spellEnd"/>
+      <w:r>
+        <w:rPr>
+          <w:rFonts w:cs="Times New Roman"/>
+        </w:rPr>
+        <w:t xml:space="preserve"> (selanjutnya disebut dengan VD) selaku </w:t>
+      </w:r>
+      <w:r>
+        <w:rPr>
+          <w:rFonts w:cs="Times New Roman"/>
+          <w:i/>
+        </w:rPr>
+        <w:t xml:space="preserve">Human </w:t>
+      </w:r>
+      <w:proofErr w:type="spellStart"/>
+      <w:r>
+        <w:rPr>
+          <w:rFonts w:cs="Times New Roman"/>
+          <w:i/>
+        </w:rPr>
+        <w:t>Resource</w:t>
+      </w:r>
+      <w:proofErr w:type="spellEnd"/>
+      <w:r>
+        <w:rPr>
+          <w:rFonts w:cs="Times New Roman"/>
+          <w:i/>
+        </w:rPr>
+        <w:t xml:space="preserve"> </w:t>
+      </w:r>
+      <w:proofErr w:type="spellStart"/>
+      <w:r>
+        <w:rPr>
+          <w:rFonts w:cs="Times New Roman"/>
+          <w:i/>
+        </w:rPr>
+        <w:t>Departement</w:t>
+      </w:r>
+      <w:proofErr w:type="spellEnd"/>
+      <w:r>
+        <w:rPr>
+          <w:rFonts w:cs="Times New Roman"/>
+          <w:i/>
+        </w:rPr>
+        <w:t xml:space="preserve"> </w:t>
+      </w:r>
+      <w:proofErr w:type="spellStart"/>
+      <w:r>
+        <w:rPr>
+          <w:rFonts w:cs="Times New Roman"/>
+          <w:i/>
+        </w:rPr>
+        <w:t>Hea</w:t>
+      </w:r>
+      <w:r>
+        <w:rPr>
+          <w:rFonts w:cs="Times New Roman"/>
+          <w:i/>
+        </w:rPr>
+        <w:t>d</w:t>
+      </w:r>
+      <w:proofErr w:type="spellEnd"/>
+      <w:r>
+        <w:rPr>
+          <w:rFonts w:cs="Times New Roman"/>
+          <w:i/>
+        </w:rPr>
+        <w:t xml:space="preserve"> </w:t>
+      </w:r>
+      <w:r>
+        <w:rPr>
+          <w:rFonts w:cs="Times New Roman"/>
+        </w:rPr>
+        <w:t>di perusahaan XYZ pada hari Jumat, 20 Mei 2016.</w:t>
+      </w:r>
+    </w:p>
+    <w:p>
+      <w:pPr>
+        <w:ind w:left="0" w:firstLine="0"/>
+        <w:rPr>
+          <w:rFonts w:cs="Times New Roman"/>
+        </w:rPr>
+      </w:pPr>
+      <w:bookmarkStart w:id="107" w:name="_GoBack"/>
+      <w:bookmarkEnd w:id="107"/>
+    </w:p>
+    <w:p>
+      <w:pPr>
+        <w:tabs>
+          <w:tab w:val="left" w:pos="709"/>
+          <w:tab w:val="left" w:pos="1134"/>
+        </w:tabs>
+        <w:ind w:left="1134" w:hanging="1134"/>
+        <w:rPr>
+          <w:rFonts w:cs="Times New Roman"/>
+        </w:rPr>
+      </w:pPr>
+      <w:r>
+        <w:rPr>
+          <w:rFonts w:cs="Times New Roman"/>
+        </w:rPr>
+        <w:t>P</w:t>
+      </w:r>
+      <w:r>
+        <w:rPr>
+          <w:rFonts w:cs="Times New Roman"/>
+        </w:rPr>
+        <w:tab/>
+      </w:r>
+      <w:r>
+        <w:rPr>
+          <w:rFonts w:cs="Times New Roman"/>
+        </w:rPr>
+        <w:t>:</w:t>
+      </w:r>
+      <w:r>
+        <w:rPr>
+          <w:rFonts w:cs="Times New Roman"/>
+        </w:rPr>
+        <w:tab/>
+      </w:r>
+      <w:r>
+        <w:rPr>
+          <w:rFonts w:cs="Times New Roman"/>
+        </w:rPr>
+        <w:t>Berapa jumlah</w:t>
+      </w:r>
+      <w:r>
+        <w:rPr>
+          <w:rFonts w:cs="Times New Roman"/>
+        </w:rPr>
+        <w:t xml:space="preserve"> karyawan yang dimiliki oleh perusahaan</w:t>
+      </w:r>
+      <w:r>
+        <w:rPr>
+          <w:rFonts w:cs="Times New Roman"/>
+        </w:rPr>
+        <w:t>?</w:t>
+      </w:r>
+    </w:p>
+    <w:p>
+      <w:pPr>
+        <w:tabs>
+          <w:tab w:val="left" w:pos="709"/>
+          <w:tab w:val="left" w:pos="1134"/>
+        </w:tabs>
+        <w:ind w:left="1134" w:hanging="1134"/>
+        <w:rPr>
+          <w:rFonts w:cs="Times New Roman"/>
+        </w:rPr>
+      </w:pPr>
+      <w:r>
+        <w:rPr>
+          <w:rFonts w:cs="Times New Roman"/>
+        </w:rPr>
+        <w:t>VD</w:t>
+      </w:r>
+      <w:r>
+        <w:rPr>
+          <w:rFonts w:cs="Times New Roman"/>
+        </w:rPr>
+        <w:tab/>
+        <w:t>:</w:t>
+      </w:r>
+      <w:r>
+        <w:rPr>
+          <w:rFonts w:cs="Times New Roman"/>
+        </w:rPr>
+        <w:tab/>
+        <w:t>Terdapat 3 jenis karyawan, yaitu karyawan kontrak, permanen, dan mitra.</w:t>
+      </w:r>
+      <w:r>
+        <w:rPr>
+          <w:rFonts w:cs="Times New Roman"/>
+        </w:rPr>
+        <w:t xml:space="preserve"> Total karyawan kontrak dan permanen hingga saat ini kurang lebih sekitar 3800 orang. Jumlah karyawan mitra kurang lebih sekitar 900 orang. Jadi, total karyawan keseluruhan kurang lebih 4700 orang.</w:t>
+      </w:r>
+    </w:p>
+    <w:p>
+      <w:pPr>
+        <w:tabs>
+          <w:tab w:val="left" w:pos="709"/>
+          <w:tab w:val="left" w:pos="1134"/>
+        </w:tabs>
+        <w:ind w:left="1134" w:hanging="1134"/>
+        <w:rPr>
+          <w:rFonts w:cs="Times New Roman"/>
+        </w:rPr>
+      </w:pPr>
+      <w:r>
+        <w:rPr>
+          <w:rFonts w:cs="Times New Roman"/>
+        </w:rPr>
+        <w:t>P</w:t>
+      </w:r>
+      <w:r>
+        <w:rPr>
+          <w:rFonts w:cs="Times New Roman"/>
+        </w:rPr>
+        <w:tab/>
+        <w:t>:</w:t>
+      </w:r>
+      <w:r>
+        <w:rPr>
+          <w:rFonts w:cs="Times New Roman"/>
+        </w:rPr>
+        <w:tab/>
+        <w:t>Berapa banyak cabang yang dimiliki oleh perusahaan?</w:t>
+      </w:r>
+    </w:p>
+    <w:p>
+      <w:pPr>
+        <w:tabs>
+          <w:tab w:val="left" w:pos="709"/>
+          <w:tab w:val="left" w:pos="1134"/>
+        </w:tabs>
+        <w:ind w:left="1134" w:hanging="1134"/>
+        <w:rPr>
+          <w:rFonts w:cs="Times New Roman"/>
+        </w:rPr>
+      </w:pPr>
+      <w:r>
+        <w:rPr>
+          <w:rFonts w:cs="Times New Roman"/>
+        </w:rPr>
+        <w:t>VD</w:t>
+      </w:r>
+      <w:r>
+        <w:rPr>
+          <w:rFonts w:cs="Times New Roman"/>
+        </w:rPr>
+        <w:tab/>
+        <w:t xml:space="preserve">: </w:t>
+      </w:r>
+      <w:r>
+        <w:rPr>
+          <w:rFonts w:cs="Times New Roman"/>
+        </w:rPr>
+        <w:tab/>
+        <w:t>Terdapat kurang lebih 160 cabang yang tersebar di seluruh Indonesia.</w:t>
+      </w:r>
+    </w:p>
+    <w:p>
+      <w:pPr>
+        <w:tabs>
+          <w:tab w:val="left" w:pos="709"/>
+          <w:tab w:val="left" w:pos="1134"/>
+        </w:tabs>
+        <w:ind w:left="1134" w:hanging="1134"/>
+        <w:rPr>
+          <w:rFonts w:cs="Times New Roman"/>
+        </w:rPr>
+      </w:pPr>
+      <w:r>
+        <w:rPr>
+          <w:rFonts w:cs="Times New Roman"/>
+        </w:rPr>
+        <w:t>P</w:t>
+      </w:r>
+      <w:r>
+        <w:rPr>
+          <w:rFonts w:cs="Times New Roman"/>
+        </w:rPr>
+        <w:tab/>
+        <w:t>:</w:t>
+      </w:r>
+      <w:r>
+        <w:rPr>
+          <w:rFonts w:cs="Times New Roman"/>
+        </w:rPr>
+        <w:tab/>
+      </w:r>
+      <w:r>
+        <w:rPr>
+          <w:rFonts w:cs="Times New Roman"/>
+        </w:rPr>
+        <w:t xml:space="preserve">Bagaimana cara perusahaan untuk mengetahui dan memantau keadaan </w:t>
+      </w:r>
+      <w:proofErr w:type="spellStart"/>
+      <w:r>
+        <w:rPr>
+          <w:rFonts w:cs="Times New Roman"/>
+          <w:i/>
+        </w:rPr>
+        <w:t>manpower</w:t>
+      </w:r>
+      <w:proofErr w:type="spellEnd"/>
+      <w:r>
+        <w:rPr>
+          <w:rFonts w:cs="Times New Roman"/>
+        </w:rPr>
+        <w:t xml:space="preserve"> pada seluruh kantor?</w:t>
+      </w:r>
+    </w:p>
+    <w:p>
+      <w:pPr>
+        <w:tabs>
+          <w:tab w:val="left" w:pos="709"/>
+          <w:tab w:val="left" w:pos="1134"/>
+        </w:tabs>
+        <w:ind w:left="1134" w:hanging="1134"/>
+        <w:rPr>
+          <w:rFonts w:cs="Times New Roman"/>
+        </w:rPr>
+      </w:pPr>
+      <w:r>
+        <w:rPr>
+          <w:rFonts w:cs="Times New Roman"/>
+        </w:rPr>
+        <w:t>VD</w:t>
+      </w:r>
+      <w:r>
+        <w:rPr>
+          <w:rFonts w:cs="Times New Roman"/>
+        </w:rPr>
+        <w:tab/>
+        <w:t>:</w:t>
+      </w:r>
+      <w:r>
+        <w:rPr>
+          <w:rFonts w:cs="Times New Roman"/>
+        </w:rPr>
+        <w:tab/>
+        <w:t xml:space="preserve">Pada setiap cabang terdapat </w:t>
+      </w:r>
+      <w:r>
+        <w:rPr>
+          <w:rFonts w:cs="Times New Roman"/>
+          <w:i/>
+        </w:rPr>
+        <w:t>Branch model.</w:t>
+      </w:r>
+      <w:r>
+        <w:rPr>
+          <w:rFonts w:cs="Times New Roman"/>
+        </w:rPr>
+        <w:t xml:space="preserve"> Dalam perhitungan </w:t>
+      </w:r>
+      <w:r>
+        <w:rPr>
+          <w:rFonts w:cs="Times New Roman"/>
+          <w:i/>
+        </w:rPr>
+        <w:t xml:space="preserve">Branch model </w:t>
+      </w:r>
+      <w:r>
+        <w:rPr>
+          <w:rFonts w:cs="Times New Roman"/>
+        </w:rPr>
+        <w:t xml:space="preserve">akan ditentukan berapa orang yang dibutuhkan untuk menempati posisi tertentu. </w:t>
+      </w:r>
+      <w:r>
+        <w:rPr>
+          <w:rFonts w:cs="Times New Roman"/>
+          <w:i/>
+        </w:rPr>
+        <w:t>Branch model</w:t>
+      </w:r>
+      <w:r>
+        <w:rPr>
+          <w:rFonts w:cs="Times New Roman"/>
+        </w:rPr>
+        <w:t xml:space="preserve"> ini akan dijadikan dasar untuk mengetahui kebutuhan </w:t>
+      </w:r>
+      <w:proofErr w:type="spellStart"/>
+      <w:r>
+        <w:rPr>
+          <w:rFonts w:cs="Times New Roman"/>
+          <w:i/>
+        </w:rPr>
+        <w:t>manpower</w:t>
+      </w:r>
+      <w:proofErr w:type="spellEnd"/>
+      <w:r>
+        <w:rPr>
+          <w:rFonts w:cs="Times New Roman"/>
+          <w:i/>
+        </w:rPr>
+        <w:t xml:space="preserve"> </w:t>
+      </w:r>
+      <w:r>
+        <w:rPr>
+          <w:rFonts w:cs="Times New Roman"/>
+        </w:rPr>
+        <w:t>perusahaan.</w:t>
+      </w:r>
+    </w:p>
+    <w:p>
+      <w:pPr>
+        <w:tabs>
+          <w:tab w:val="left" w:pos="709"/>
+          <w:tab w:val="left" w:pos="1134"/>
+        </w:tabs>
+        <w:ind w:left="1134" w:hanging="1134"/>
+        <w:rPr>
+          <w:rFonts w:cs="Times New Roman"/>
+        </w:rPr>
+      </w:pPr>
+      <w:r>
+        <w:rPr>
+          <w:rFonts w:cs="Times New Roman"/>
+        </w:rPr>
+        <w:t>P</w:t>
+      </w:r>
+      <w:r>
+        <w:rPr>
+          <w:rFonts w:cs="Times New Roman"/>
+        </w:rPr>
+        <w:tab/>
+        <w:t>:</w:t>
+      </w:r>
+      <w:r>
+        <w:rPr>
+          <w:rFonts w:cs="Times New Roman"/>
+        </w:rPr>
+        <w:tab/>
+        <w:t xml:space="preserve">Bagaimana cara untuk mengetahui apakah kebutuhan di cabang dengan </w:t>
+      </w:r>
+      <w:r>
+        <w:rPr>
+          <w:rFonts w:cs="Times New Roman"/>
+          <w:i/>
+        </w:rPr>
+        <w:t xml:space="preserve">Branch model </w:t>
+      </w:r>
+      <w:r>
+        <w:rPr>
+          <w:rFonts w:cs="Times New Roman"/>
+        </w:rPr>
+        <w:t>itu sudah sesuai atau belum?</w:t>
+      </w:r>
+    </w:p>
+    <w:p>
+      <w:pPr>
+        <w:tabs>
+          <w:tab w:val="left" w:pos="709"/>
+          <w:tab w:val="left" w:pos="1134"/>
+        </w:tabs>
+        <w:ind w:left="1134" w:hanging="1134"/>
+        <w:rPr>
+          <w:rFonts w:cs="Times New Roman"/>
+        </w:rPr>
+      </w:pPr>
+      <w:r>
+        <w:rPr>
+          <w:rFonts w:cs="Times New Roman"/>
+        </w:rPr>
+        <w:t>VD</w:t>
+      </w:r>
+      <w:r>
+        <w:rPr>
+          <w:rFonts w:cs="Times New Roman"/>
+        </w:rPr>
+        <w:tab/>
+        <w:t>:</w:t>
+      </w:r>
+      <w:r>
+        <w:rPr>
+          <w:rFonts w:cs="Times New Roman"/>
+        </w:rPr>
+        <w:tab/>
+      </w:r>
+      <w:r>
+        <w:rPr>
+          <w:rFonts w:cs="Times New Roman"/>
+        </w:rPr>
+        <w:t xml:space="preserve">Caranya mengetahui sesuai atau tidaknya jumlah </w:t>
+      </w:r>
+      <w:r>
+        <w:rPr>
+          <w:rFonts w:cs="Times New Roman"/>
+          <w:i/>
+        </w:rPr>
+        <w:t xml:space="preserve">Branch model </w:t>
+      </w:r>
+      <w:r>
+        <w:rPr>
+          <w:rFonts w:cs="Times New Roman"/>
+        </w:rPr>
+        <w:t xml:space="preserve">dapat dilihat dari dua sisi, yaitu kualifikasi dan pengontrolan jumlahnya. </w:t>
+      </w:r>
+      <w:r>
+        <w:rPr>
+          <w:rFonts w:cs="Times New Roman"/>
+        </w:rPr>
+        <w:t>Dari segi kualifikasi</w:t>
+      </w:r>
+      <w:r>
+        <w:rPr>
+          <w:rFonts w:cs="Times New Roman"/>
+        </w:rPr>
+        <w:t>, perusahaan telah memiliki standar kualifikasi minimal yang harus dimiliki oleh orang-orang di cabang. Bicara soal kualifikasi terdapat beberapa kriteria, sebagai contoh usia dan fasilitas yang dimiliki.</w:t>
+      </w:r>
+      <w:r>
+        <w:rPr>
+          <w:rFonts w:cs="Times New Roman"/>
+        </w:rPr>
+        <w:t xml:space="preserve"> Proses seleksi dimulai dari hal itu.</w:t>
+      </w:r>
+      <w:r>
+        <w:rPr>
+          <w:rFonts w:cs="Times New Roman"/>
+        </w:rPr>
+        <w:t xml:space="preserve"> Setelah seleksi dilakukan, akan dilakukan </w:t>
+      </w:r>
+      <w:proofErr w:type="spellStart"/>
+      <w:r>
+        <w:rPr>
+          <w:rFonts w:cs="Times New Roman"/>
+          <w:i/>
+        </w:rPr>
+        <w:t>desk</w:t>
+      </w:r>
+      <w:proofErr w:type="spellEnd"/>
+      <w:r>
+        <w:rPr>
+          <w:rFonts w:cs="Times New Roman"/>
+          <w:i/>
+        </w:rPr>
+        <w:t xml:space="preserve"> </w:t>
+      </w:r>
+      <w:proofErr w:type="spellStart"/>
+      <w:r>
+        <w:rPr>
+          <w:rFonts w:cs="Times New Roman"/>
+          <w:i/>
+        </w:rPr>
+        <w:t>call</w:t>
+      </w:r>
+      <w:proofErr w:type="spellEnd"/>
+      <w:r>
+        <w:rPr>
+          <w:rFonts w:cs="Times New Roman"/>
+        </w:rPr>
+        <w:t xml:space="preserve"> dari kantor pusat untuk </w:t>
+      </w:r>
+      <w:r>
+        <w:rPr>
+          <w:rFonts w:cs="Times New Roman"/>
+        </w:rPr>
+        <w:t>verifikasi kesesuaian kualifikasi.</w:t>
+      </w:r>
+    </w:p>
+    <w:p>
+      <w:pPr>
+        <w:tabs>
+          <w:tab w:val="left" w:pos="709"/>
+          <w:tab w:val="left" w:pos="1134"/>
+        </w:tabs>
+        <w:ind w:left="1134" w:hanging="1134"/>
+        <w:rPr>
+          <w:rFonts w:cs="Times New Roman"/>
+        </w:rPr>
+      </w:pPr>
+      <w:r>
+        <w:rPr>
+          <w:rFonts w:cs="Times New Roman"/>
+        </w:rPr>
+        <w:tab/>
+      </w:r>
+      <w:r>
+        <w:rPr>
+          <w:rFonts w:cs="Times New Roman"/>
+        </w:rPr>
+        <w:tab/>
+        <w:t xml:space="preserve">Kalau untuk pengontrolan jumlah, terdapat sistem </w:t>
+      </w:r>
+      <w:r>
+        <w:rPr>
+          <w:rFonts w:cs="Times New Roman"/>
+        </w:rPr>
+        <w:t>yang</w:t>
+      </w:r>
+      <w:r>
+        <w:rPr>
+          <w:rFonts w:cs="Times New Roman"/>
+        </w:rPr>
+        <w:t xml:space="preserve"> membantu</w:t>
+      </w:r>
+      <w:r>
+        <w:rPr>
+          <w:rFonts w:cs="Times New Roman"/>
+        </w:rPr>
+        <w:t xml:space="preserve"> pelaksan</w:t>
+      </w:r>
+      <w:r>
+        <w:rPr>
+          <w:rFonts w:cs="Times New Roman"/>
+        </w:rPr>
+        <w:t>a</w:t>
+      </w:r>
+      <w:r>
+        <w:rPr>
+          <w:rFonts w:cs="Times New Roman"/>
+        </w:rPr>
+        <w:t>annya</w:t>
+      </w:r>
+      <w:r>
+        <w:rPr>
+          <w:rFonts w:cs="Times New Roman"/>
+        </w:rPr>
+        <w:t xml:space="preserve">. Sistem memberikan informasi kebutuhan </w:t>
+      </w:r>
+      <w:proofErr w:type="spellStart"/>
+      <w:r>
+        <w:rPr>
+          <w:rFonts w:cs="Times New Roman"/>
+          <w:i/>
+        </w:rPr>
+        <w:t>manpower</w:t>
+      </w:r>
+      <w:proofErr w:type="spellEnd"/>
+      <w:r>
+        <w:rPr>
+          <w:rFonts w:cs="Times New Roman"/>
+          <w:i/>
+        </w:rPr>
+        <w:t xml:space="preserve"> </w:t>
+      </w:r>
+      <w:r>
+        <w:rPr>
+          <w:rFonts w:cs="Times New Roman"/>
+        </w:rPr>
+        <w:t xml:space="preserve">di cabang dan juga informasi perencanaan SDM yang telah dibuat sebelumnya. </w:t>
+      </w:r>
+      <w:r>
+        <w:rPr>
+          <w:rFonts w:cs="Times New Roman"/>
+        </w:rPr>
+        <w:lastRenderedPageBreak/>
+        <w:t>Jadi, misalnya ketika cabang mengajukan seorang karyawan, sistem memberikan informasi apakah jumlahnya sudah sesuatu atau belum berdasarkan perencanaan SDM yang sudah dibuat</w:t>
+      </w:r>
+      <w:r>
+        <w:rPr>
+          <w:rFonts w:cs="Times New Roman"/>
+        </w:rPr>
+        <w:t>.</w:t>
+      </w:r>
+      <w:r>
+        <w:rPr>
+          <w:rFonts w:cs="Times New Roman"/>
+        </w:rPr>
+        <w:t xml:space="preserve"> </w:t>
+      </w:r>
+    </w:p>
+    <w:p>
+      <w:pPr>
+        <w:tabs>
+          <w:tab w:val="left" w:pos="709"/>
+          <w:tab w:val="left" w:pos="1134"/>
+        </w:tabs>
+        <w:ind w:left="1134" w:hanging="1134"/>
+        <w:rPr>
+          <w:rFonts w:cs="Times New Roman"/>
+        </w:rPr>
+      </w:pPr>
+      <w:r>
+        <w:rPr>
+          <w:rFonts w:cs="Times New Roman"/>
+        </w:rPr>
+        <w:t>P</w:t>
+      </w:r>
+      <w:r>
+        <w:rPr>
+          <w:rFonts w:cs="Times New Roman"/>
+        </w:rPr>
+        <w:tab/>
+        <w:t>:</w:t>
+      </w:r>
+      <w:r>
+        <w:rPr>
+          <w:rFonts w:cs="Times New Roman"/>
+        </w:rPr>
+        <w:tab/>
+      </w:r>
+      <w:r>
+        <w:rPr>
+          <w:rFonts w:cs="Times New Roman"/>
+        </w:rPr>
+        <w:t>Siapa yang bertanggung jawab melaksanakan kegiatan ini?</w:t>
+      </w:r>
+    </w:p>
+    <w:p>
+      <w:pPr>
+        <w:tabs>
+          <w:tab w:val="left" w:pos="709"/>
+          <w:tab w:val="left" w:pos="1134"/>
+        </w:tabs>
+        <w:ind w:left="1134" w:hanging="1134"/>
+        <w:rPr>
+          <w:rFonts w:cs="Times New Roman"/>
+          <w:i/>
+        </w:rPr>
+      </w:pPr>
+      <w:r>
+        <w:rPr>
+          <w:rFonts w:cs="Times New Roman"/>
+        </w:rPr>
+        <w:t>VD</w:t>
+      </w:r>
+      <w:r>
+        <w:rPr>
+          <w:rFonts w:cs="Times New Roman"/>
+        </w:rPr>
+        <w:tab/>
+        <w:t>:</w:t>
+      </w:r>
+      <w:r>
+        <w:rPr>
+          <w:rFonts w:cs="Times New Roman"/>
+        </w:rPr>
+        <w:tab/>
+        <w:t xml:space="preserve">Dari Divisi </w:t>
+      </w:r>
+      <w:r>
+        <w:rPr>
+          <w:rFonts w:cs="Times New Roman"/>
+          <w:i/>
+        </w:rPr>
+        <w:t xml:space="preserve">Human Capital </w:t>
+      </w:r>
+      <w:r>
+        <w:rPr>
+          <w:rFonts w:cs="Times New Roman"/>
+        </w:rPr>
+        <w:t xml:space="preserve">sendiri yang bertanggung jawab adalah bagian Departemen </w:t>
+      </w:r>
+      <w:proofErr w:type="spellStart"/>
+      <w:r>
+        <w:rPr>
+          <w:rFonts w:cs="Times New Roman"/>
+          <w:i/>
+        </w:rPr>
+        <w:t>Talent</w:t>
+      </w:r>
+      <w:proofErr w:type="spellEnd"/>
+      <w:r>
+        <w:rPr>
+          <w:rFonts w:cs="Times New Roman"/>
+          <w:i/>
+        </w:rPr>
+        <w:t xml:space="preserve"> Management </w:t>
+      </w:r>
+      <w:r>
+        <w:rPr>
+          <w:rFonts w:cs="Times New Roman"/>
+        </w:rPr>
+        <w:t xml:space="preserve">khususnya bagian </w:t>
+      </w:r>
+      <w:proofErr w:type="spellStart"/>
+      <w:r>
+        <w:rPr>
+          <w:rFonts w:cs="Times New Roman"/>
+          <w:i/>
+        </w:rPr>
+        <w:t>Recruitment</w:t>
+      </w:r>
+      <w:proofErr w:type="spellEnd"/>
+      <w:r>
+        <w:rPr>
+          <w:rFonts w:cs="Times New Roman"/>
+          <w:i/>
+        </w:rPr>
+        <w:t xml:space="preserve"> </w:t>
+      </w:r>
+      <w:r>
+        <w:rPr>
+          <w:rFonts w:cs="Times New Roman"/>
+        </w:rPr>
+        <w:t xml:space="preserve">dan </w:t>
+      </w:r>
+      <w:proofErr w:type="spellStart"/>
+      <w:r>
+        <w:rPr>
+          <w:rFonts w:cs="Times New Roman"/>
+          <w:i/>
+        </w:rPr>
+        <w:t>Assessment</w:t>
+      </w:r>
+      <w:proofErr w:type="spellEnd"/>
+      <w:r>
+        <w:rPr>
+          <w:rFonts w:cs="Times New Roman"/>
+          <w:i/>
+        </w:rPr>
+        <w:t>.</w:t>
+      </w:r>
+    </w:p>
+    <w:p>
+      <w:pPr>
+        <w:tabs>
+          <w:tab w:val="left" w:pos="709"/>
+          <w:tab w:val="left" w:pos="1134"/>
+        </w:tabs>
+        <w:ind w:left="1134" w:hanging="1134"/>
+        <w:rPr>
+          <w:rFonts w:cs="Times New Roman"/>
+        </w:rPr>
+      </w:pPr>
+      <w:r>
+        <w:rPr>
+          <w:rFonts w:cs="Times New Roman"/>
+        </w:rPr>
+        <w:t>P</w:t>
+      </w:r>
+      <w:r>
+        <w:rPr>
+          <w:rFonts w:cs="Times New Roman"/>
+        </w:rPr>
+        <w:tab/>
+        <w:t>:</w:t>
+      </w:r>
+      <w:r>
+        <w:rPr>
+          <w:rFonts w:cs="Times New Roman"/>
+        </w:rPr>
+        <w:tab/>
+        <w:t xml:space="preserve">Apa tujuan </w:t>
+      </w:r>
+      <w:r>
+        <w:rPr>
+          <w:rFonts w:cs="Times New Roman"/>
+        </w:rPr>
+        <w:t xml:space="preserve">dibuatnya </w:t>
+      </w:r>
+      <w:r>
+        <w:rPr>
+          <w:rFonts w:cs="Times New Roman"/>
+          <w:i/>
+        </w:rPr>
+        <w:t>Branch model</w:t>
+      </w:r>
+      <w:r>
+        <w:rPr>
+          <w:rFonts w:cs="Times New Roman"/>
+        </w:rPr>
+        <w:t>?</w:t>
+      </w:r>
+    </w:p>
+    <w:p>
+      <w:pPr>
+        <w:tabs>
+          <w:tab w:val="left" w:pos="709"/>
+          <w:tab w:val="left" w:pos="1134"/>
+        </w:tabs>
+        <w:ind w:left="1134" w:hanging="1134"/>
+        <w:rPr>
+          <w:rFonts w:cs="Times New Roman"/>
+        </w:rPr>
+      </w:pPr>
+      <w:r>
+        <w:rPr>
+          <w:rFonts w:cs="Times New Roman"/>
+        </w:rPr>
+        <w:t>VD</w:t>
+      </w:r>
+      <w:r>
+        <w:rPr>
+          <w:rFonts w:cs="Times New Roman"/>
+        </w:rPr>
+        <w:tab/>
+        <w:t>:</w:t>
+      </w:r>
+      <w:r>
+        <w:rPr>
+          <w:rFonts w:cs="Times New Roman"/>
+        </w:rPr>
+        <w:tab/>
+        <w:t xml:space="preserve">Untuk membantu menentukan profitabilitas </w:t>
+      </w:r>
+      <w:r>
+        <w:rPr>
+          <w:rFonts w:cs="Times New Roman"/>
+        </w:rPr>
+        <w:t xml:space="preserve">dari </w:t>
+      </w:r>
+      <w:r>
+        <w:rPr>
+          <w:rFonts w:cs="Times New Roman"/>
+        </w:rPr>
+        <w:t>cabang hingga skala nasional. Bicara mengenai pro</w:t>
+      </w:r>
+      <w:r>
+        <w:rPr>
+          <w:rFonts w:cs="Times New Roman"/>
+        </w:rPr>
+        <w:t>fitabilitas di dalamnya juga ada produktivitas dari karyawan yang akan diukur juga. Maka dari itu hal ini sangat penting karena akhir-akhirnya mengenai soal biaya.</w:t>
+      </w:r>
+      <w:r>
+        <w:rPr>
+          <w:rFonts w:cs="Times New Roman"/>
+        </w:rPr>
+        <w:t xml:space="preserve"> Apabila cabang kekurangan </w:t>
+      </w:r>
+      <w:proofErr w:type="spellStart"/>
+      <w:r>
+        <w:rPr>
+          <w:rFonts w:cs="Times New Roman"/>
+          <w:i/>
+        </w:rPr>
+        <w:t>manpower</w:t>
+      </w:r>
+      <w:proofErr w:type="spellEnd"/>
+      <w:r>
+        <w:rPr>
+          <w:rFonts w:cs="Times New Roman"/>
+        </w:rPr>
+        <w:t xml:space="preserve"> maka profit cabang tidak akan tercapai</w:t>
+      </w:r>
+      <w:r>
+        <w:rPr>
+          <w:rFonts w:cs="Times New Roman"/>
+        </w:rPr>
+        <w:t xml:space="preserve">. Kalau </w:t>
+      </w:r>
+      <w:proofErr w:type="spellStart"/>
+      <w:r>
+        <w:rPr>
+          <w:rFonts w:cs="Times New Roman"/>
+          <w:i/>
+        </w:rPr>
+        <w:t>manpower</w:t>
+      </w:r>
+      <w:proofErr w:type="spellEnd"/>
+      <w:r>
+        <w:rPr>
+          <w:rFonts w:cs="Times New Roman"/>
+          <w:i/>
+        </w:rPr>
+        <w:t xml:space="preserve"> </w:t>
+      </w:r>
+      <w:r>
+        <w:rPr>
+          <w:rFonts w:cs="Times New Roman"/>
+        </w:rPr>
+        <w:t>kelebihan, otomatis yang keluar adalah biaya gaji dari si karyawan. Otomatis itu akan menggerus juga dari profit perusahaan.</w:t>
+      </w:r>
+    </w:p>
+    <w:p>
+      <w:pPr>
+        <w:tabs>
+          <w:tab w:val="left" w:pos="709"/>
+          <w:tab w:val="left" w:pos="1134"/>
+        </w:tabs>
+        <w:ind w:left="1134" w:hanging="1134"/>
+        <w:rPr>
+          <w:rFonts w:cs="Times New Roman"/>
+        </w:rPr>
+      </w:pPr>
+      <w:r>
+        <w:rPr>
+          <w:rFonts w:cs="Times New Roman"/>
+        </w:rPr>
+        <w:t>P</w:t>
+      </w:r>
+      <w:r>
+        <w:rPr>
+          <w:rFonts w:cs="Times New Roman"/>
+        </w:rPr>
+        <w:tab/>
+        <w:t>:</w:t>
+      </w:r>
+      <w:r>
+        <w:rPr>
+          <w:rFonts w:cs="Times New Roman"/>
+        </w:rPr>
+        <w:tab/>
+        <w:t>Apa kendala yang ditemukan saat melakukan proses ini dengan bantuan sistem?</w:t>
+      </w:r>
+    </w:p>
+    <w:p>
+      <w:pPr>
+        <w:tabs>
+          <w:tab w:val="left" w:pos="709"/>
+          <w:tab w:val="left" w:pos="1134"/>
+        </w:tabs>
+        <w:ind w:left="1134" w:hanging="1134"/>
+        <w:rPr>
+          <w:rFonts w:cs="Times New Roman"/>
+        </w:rPr>
+      </w:pPr>
+      <w:r>
+        <w:rPr>
+          <w:rFonts w:cs="Times New Roman"/>
+        </w:rPr>
+        <w:t>VD</w:t>
+      </w:r>
+      <w:r>
+        <w:rPr>
+          <w:rFonts w:cs="Times New Roman"/>
+        </w:rPr>
+        <w:tab/>
+        <w:t>:</w:t>
+      </w:r>
+      <w:r>
+        <w:rPr>
+          <w:rFonts w:cs="Times New Roman"/>
+        </w:rPr>
+        <w:tab/>
+        <w:t xml:space="preserve">Secara sistemnya sendiri, menurut saya sudah cukup baik. Tetapi bicara lebih lanjut lagi tentang sistem juga membahas masalah kualifikasi yang tadi itu. Jadi isunya kalau buat saya ke depan adalah soal produktivitas. Jadi, bagaimana caranya dari awal bibitnya kita rekrut orang-orang yang bagus. Kemudian kita didik dia sampai nanti benar-benar orang yang kita dapat adalah orang-orang yang sesuai kualifikasi. Sehingga nanti terbentuk sistem yang memang sudah sesuai dengan </w:t>
+      </w:r>
+      <w:r>
+        <w:rPr>
+          <w:rFonts w:cs="Times New Roman"/>
+          <w:i/>
+        </w:rPr>
+        <w:t xml:space="preserve">Branch model </w:t>
+      </w:r>
+      <w:r>
+        <w:rPr>
+          <w:rFonts w:cs="Times New Roman"/>
+        </w:rPr>
+        <w:t>yang</w:t>
+      </w:r>
+      <w:r>
+        <w:rPr>
+          <w:rFonts w:cs="Times New Roman"/>
+        </w:rPr>
+        <w:t xml:space="preserve"> sudah kita persyaratkan. Kalau sekarang masih banyak berapa kejadian, kami akui ada beberapa deviasi. Jadi artinya mungkin secara kualifikasi tidak masuk, karena cabang butuh orang jadi kita rekrut.</w:t>
+      </w:r>
+    </w:p>
+    <w:p>
+      <w:pPr>
+        <w:tabs>
+          <w:tab w:val="left" w:pos="709"/>
+          <w:tab w:val="left" w:pos="1134"/>
+        </w:tabs>
+        <w:ind w:left="1134" w:hanging="1134"/>
+        <w:rPr>
+          <w:rFonts w:cs="Times New Roman"/>
+        </w:rPr>
+      </w:pPr>
+      <w:r>
+        <w:rPr>
+          <w:rFonts w:cs="Times New Roman"/>
+        </w:rPr>
+        <w:t>P</w:t>
+      </w:r>
+      <w:r>
+        <w:rPr>
+          <w:rFonts w:cs="Times New Roman"/>
+        </w:rPr>
+        <w:tab/>
+        <w:t>:</w:t>
+      </w:r>
+      <w:r>
+        <w:rPr>
+          <w:rFonts w:cs="Times New Roman"/>
+        </w:rPr>
+        <w:tab/>
+        <w:t>Bagaimana alur perusahaan dalam melakukan rekrutmen?</w:t>
+      </w:r>
+    </w:p>
+    <w:p>
+      <w:pPr>
+        <w:tabs>
+          <w:tab w:val="left" w:pos="709"/>
+          <w:tab w:val="left" w:pos="1134"/>
+        </w:tabs>
+        <w:ind w:left="1134" w:hanging="1134"/>
+        <w:rPr>
+          <w:rFonts w:cs="Times New Roman"/>
+        </w:rPr>
+      </w:pPr>
+      <w:r>
+        <w:rPr>
+          <w:rFonts w:cs="Times New Roman"/>
+        </w:rPr>
+        <w:t>VD</w:t>
+      </w:r>
+      <w:r>
+        <w:rPr>
+          <w:rFonts w:cs="Times New Roman"/>
+        </w:rPr>
+        <w:tab/>
+        <w:t>:</w:t>
+      </w:r>
+      <w:r>
+        <w:rPr>
+          <w:rFonts w:cs="Times New Roman"/>
+        </w:rPr>
+        <w:tab/>
+        <w:t xml:space="preserve">Pelaksanaan rekrutmen dibedakan menjadi tiga, yaitu untuk cabang, kantor pusat, dan </w:t>
+      </w:r>
+      <w:proofErr w:type="spellStart"/>
+      <w:r>
+        <w:rPr>
+          <w:rFonts w:cs="Times New Roman"/>
+          <w:i/>
+        </w:rPr>
+        <w:t>management</w:t>
+      </w:r>
+      <w:proofErr w:type="spellEnd"/>
+      <w:r>
+        <w:rPr>
+          <w:rFonts w:cs="Times New Roman"/>
+          <w:i/>
+        </w:rPr>
+        <w:t xml:space="preserve"> </w:t>
+      </w:r>
+      <w:proofErr w:type="spellStart"/>
+      <w:r>
+        <w:rPr>
+          <w:rFonts w:cs="Times New Roman"/>
+          <w:i/>
+        </w:rPr>
+        <w:t>trainee</w:t>
+      </w:r>
+      <w:proofErr w:type="spellEnd"/>
+      <w:r>
+        <w:rPr>
+          <w:rFonts w:cs="Times New Roman"/>
+        </w:rPr>
+        <w:t xml:space="preserve">. Saat ini, untuk di cabang lebih simpel alurnya. Jadi hanya proses verifikasi data, </w:t>
+      </w:r>
+      <w:proofErr w:type="spellStart"/>
+      <w:r>
+        <w:rPr>
+          <w:rFonts w:cs="Times New Roman"/>
+          <w:i/>
+        </w:rPr>
+        <w:t>interview</w:t>
+      </w:r>
+      <w:proofErr w:type="spellEnd"/>
+      <w:r>
+        <w:rPr>
+          <w:rFonts w:cs="Times New Roman"/>
+          <w:i/>
+        </w:rPr>
+        <w:t xml:space="preserve">, </w:t>
+      </w:r>
+      <w:r>
+        <w:rPr>
+          <w:rFonts w:cs="Times New Roman"/>
+        </w:rPr>
+        <w:t xml:space="preserve">kemudian </w:t>
+      </w:r>
+      <w:proofErr w:type="spellStart"/>
+      <w:r>
+        <w:rPr>
+          <w:rFonts w:cs="Times New Roman"/>
+        </w:rPr>
+        <w:t>finalisasi</w:t>
+      </w:r>
+      <w:proofErr w:type="spellEnd"/>
+      <w:r>
+        <w:rPr>
+          <w:rFonts w:cs="Times New Roman"/>
+        </w:rPr>
+        <w:t xml:space="preserve">. </w:t>
+      </w:r>
+      <w:r>
+        <w:rPr>
+          <w:rFonts w:cs="Times New Roman"/>
+        </w:rPr>
+        <w:lastRenderedPageBreak/>
+        <w:t xml:space="preserve">Jadi penandatanganan PKWT, </w:t>
+      </w:r>
+      <w:proofErr w:type="spellStart"/>
+      <w:r>
+        <w:rPr>
+          <w:rFonts w:cs="Times New Roman"/>
+          <w:i/>
+        </w:rPr>
+        <w:t>offering</w:t>
+      </w:r>
+      <w:proofErr w:type="spellEnd"/>
+      <w:r>
+        <w:rPr>
+          <w:rFonts w:cs="Times New Roman"/>
+        </w:rPr>
+        <w:t>, dan lainnya. Itu untuk yang di cabang.</w:t>
+      </w:r>
+    </w:p>
+    <w:p>
+      <w:pPr>
+        <w:tabs>
+          <w:tab w:val="left" w:pos="709"/>
+          <w:tab w:val="left" w:pos="1134"/>
+        </w:tabs>
+        <w:ind w:left="1134" w:hanging="1134"/>
+        <w:rPr>
+          <w:rFonts w:cs="Times New Roman"/>
+        </w:rPr>
+      </w:pPr>
+      <w:r>
+        <w:rPr>
+          <w:rFonts w:cs="Times New Roman"/>
+        </w:rPr>
+        <w:tab/>
+      </w:r>
+      <w:r>
+        <w:rPr>
+          <w:rFonts w:cs="Times New Roman"/>
+        </w:rPr>
+        <w:tab/>
+        <w:t xml:space="preserve">Kalau untuk kantor pusat ialah seleksi administrasi, proses psikotes, kemudian </w:t>
+      </w:r>
+      <w:proofErr w:type="spellStart"/>
+      <w:r>
+        <w:rPr>
+          <w:rFonts w:cs="Times New Roman"/>
+          <w:i/>
+        </w:rPr>
+        <w:t>interview</w:t>
+      </w:r>
+      <w:proofErr w:type="spellEnd"/>
+      <w:r>
+        <w:rPr>
+          <w:rFonts w:cs="Times New Roman"/>
+        </w:rPr>
+        <w:t xml:space="preserve"> berjenjang. Ada </w:t>
+      </w:r>
+      <w:proofErr w:type="spellStart"/>
+      <w:r>
+        <w:rPr>
+          <w:rFonts w:cs="Times New Roman"/>
+          <w:i/>
+        </w:rPr>
+        <w:t>interview</w:t>
+      </w:r>
+      <w:proofErr w:type="spellEnd"/>
+      <w:r>
+        <w:rPr>
+          <w:rFonts w:cs="Times New Roman"/>
+        </w:rPr>
+        <w:t xml:space="preserve"> dengan </w:t>
+      </w:r>
+      <w:proofErr w:type="spellStart"/>
+      <w:r>
+        <w:rPr>
+          <w:rFonts w:cs="Times New Roman"/>
+          <w:i/>
+        </w:rPr>
+        <w:t>user</w:t>
+      </w:r>
+      <w:proofErr w:type="spellEnd"/>
+      <w:r>
+        <w:rPr>
+          <w:rFonts w:cs="Times New Roman"/>
+        </w:rPr>
+        <w:t xml:space="preserve"> dan </w:t>
+      </w:r>
+      <w:proofErr w:type="spellStart"/>
+      <w:r>
+        <w:rPr>
+          <w:rFonts w:cs="Times New Roman"/>
+          <w:i/>
+        </w:rPr>
+        <w:t>interview</w:t>
+      </w:r>
+      <w:proofErr w:type="spellEnd"/>
+      <w:r>
+        <w:rPr>
+          <w:rFonts w:cs="Times New Roman"/>
+          <w:i/>
+        </w:rPr>
+        <w:t xml:space="preserve"> </w:t>
+      </w:r>
+      <w:r>
+        <w:rPr>
+          <w:rFonts w:cs="Times New Roman"/>
+        </w:rPr>
+        <w:t xml:space="preserve">dengan HRD. Baru tahap terakhir </w:t>
+      </w:r>
+      <w:proofErr w:type="spellStart"/>
+      <w:r>
+        <w:rPr>
+          <w:rFonts w:cs="Times New Roman"/>
+        </w:rPr>
+        <w:t>finalisasi</w:t>
+      </w:r>
+      <w:proofErr w:type="spellEnd"/>
+      <w:r>
+        <w:rPr>
+          <w:rFonts w:cs="Times New Roman"/>
+        </w:rPr>
+        <w:t>.</w:t>
+      </w:r>
+    </w:p>
+    <w:p>
+      <w:pPr>
+        <w:tabs>
+          <w:tab w:val="left" w:pos="709"/>
+          <w:tab w:val="left" w:pos="1134"/>
+        </w:tabs>
+        <w:ind w:left="1134" w:hanging="1134"/>
+        <w:rPr>
+          <w:rFonts w:cs="Times New Roman"/>
+        </w:rPr>
+      </w:pPr>
+      <w:r>
+        <w:rPr>
+          <w:rFonts w:cs="Times New Roman"/>
+        </w:rPr>
+        <w:tab/>
+      </w:r>
+      <w:r>
+        <w:rPr>
+          <w:rFonts w:cs="Times New Roman"/>
+        </w:rPr>
+        <w:tab/>
+        <w:t xml:space="preserve">Kalau proyek </w:t>
+      </w:r>
+      <w:proofErr w:type="spellStart"/>
+      <w:r>
+        <w:rPr>
+          <w:rFonts w:cs="Times New Roman"/>
+          <w:i/>
+        </w:rPr>
+        <w:t>management</w:t>
+      </w:r>
+      <w:proofErr w:type="spellEnd"/>
+      <w:r>
+        <w:rPr>
+          <w:rFonts w:cs="Times New Roman"/>
+          <w:i/>
+        </w:rPr>
+        <w:t xml:space="preserve"> </w:t>
+      </w:r>
+      <w:proofErr w:type="spellStart"/>
+      <w:r>
+        <w:rPr>
+          <w:rFonts w:cs="Times New Roman"/>
+          <w:i/>
+        </w:rPr>
+        <w:t>trainee</w:t>
+      </w:r>
+      <w:proofErr w:type="spellEnd"/>
+      <w:r>
+        <w:rPr>
+          <w:rFonts w:cs="Times New Roman"/>
+        </w:rPr>
+        <w:t xml:space="preserve"> lebih kompleks lagi. Ada proses </w:t>
+      </w:r>
+      <w:proofErr w:type="spellStart"/>
+      <w:r>
+        <w:rPr>
+          <w:rFonts w:cs="Times New Roman"/>
+          <w:i/>
+        </w:rPr>
+        <w:t>interview</w:t>
+      </w:r>
+      <w:proofErr w:type="spellEnd"/>
+      <w:r>
+        <w:rPr>
+          <w:rFonts w:cs="Times New Roman"/>
+          <w:i/>
+        </w:rPr>
+        <w:t xml:space="preserve"> </w:t>
+      </w:r>
+      <w:r>
+        <w:rPr>
+          <w:rFonts w:cs="Times New Roman"/>
+        </w:rPr>
+        <w:t xml:space="preserve">1, </w:t>
+      </w:r>
+      <w:proofErr w:type="spellStart"/>
+      <w:r>
+        <w:rPr>
+          <w:rFonts w:cs="Times New Roman"/>
+          <w:i/>
+        </w:rPr>
+        <w:t>interview</w:t>
+      </w:r>
+      <w:proofErr w:type="spellEnd"/>
+      <w:r>
+        <w:rPr>
+          <w:rFonts w:cs="Times New Roman"/>
+          <w:i/>
+        </w:rPr>
+        <w:t xml:space="preserve"> </w:t>
+      </w:r>
+      <w:r>
+        <w:rPr>
+          <w:rFonts w:cs="Times New Roman"/>
+        </w:rPr>
+        <w:t xml:space="preserve">2, psikotes, kemudian </w:t>
+      </w:r>
+      <w:proofErr w:type="spellStart"/>
+      <w:r>
+        <w:rPr>
+          <w:rFonts w:cs="Times New Roman"/>
+          <w:i/>
+        </w:rPr>
+        <w:t>leaderless</w:t>
+      </w:r>
+      <w:proofErr w:type="spellEnd"/>
+      <w:r>
+        <w:rPr>
+          <w:rFonts w:cs="Times New Roman"/>
+          <w:i/>
+        </w:rPr>
+        <w:t xml:space="preserve"> </w:t>
+      </w:r>
+      <w:proofErr w:type="spellStart"/>
+      <w:r>
+        <w:rPr>
+          <w:rFonts w:cs="Times New Roman"/>
+          <w:i/>
+        </w:rPr>
+        <w:t>group</w:t>
+      </w:r>
+      <w:proofErr w:type="spellEnd"/>
+      <w:r>
+        <w:rPr>
+          <w:rFonts w:cs="Times New Roman"/>
+          <w:i/>
+        </w:rPr>
+        <w:t xml:space="preserve"> </w:t>
+      </w:r>
+      <w:proofErr w:type="spellStart"/>
+      <w:r>
+        <w:rPr>
+          <w:rFonts w:cs="Times New Roman"/>
+          <w:i/>
+        </w:rPr>
+        <w:t>discussion</w:t>
+      </w:r>
+      <w:proofErr w:type="spellEnd"/>
+      <w:r>
+        <w:rPr>
+          <w:rFonts w:cs="Times New Roman"/>
+        </w:rPr>
+        <w:t xml:space="preserve">, proses </w:t>
+      </w:r>
+      <w:proofErr w:type="spellStart"/>
+      <w:r>
+        <w:rPr>
+          <w:rFonts w:cs="Times New Roman"/>
+          <w:i/>
+        </w:rPr>
+        <w:t>offering</w:t>
+      </w:r>
+      <w:proofErr w:type="spellEnd"/>
+      <w:r>
+        <w:rPr>
+          <w:rFonts w:cs="Times New Roman"/>
+        </w:rPr>
+        <w:t xml:space="preserve">, </w:t>
+      </w:r>
+      <w:proofErr w:type="spellStart"/>
+      <w:r>
+        <w:rPr>
+          <w:rFonts w:cs="Times New Roman"/>
+          <w:i/>
+        </w:rPr>
+        <w:t>medical</w:t>
+      </w:r>
+      <w:proofErr w:type="spellEnd"/>
+      <w:r>
+        <w:rPr>
+          <w:rFonts w:cs="Times New Roman"/>
+          <w:i/>
+        </w:rPr>
+        <w:t xml:space="preserve"> </w:t>
+      </w:r>
+      <w:proofErr w:type="spellStart"/>
+      <w:r>
+        <w:rPr>
+          <w:rFonts w:cs="Times New Roman"/>
+          <w:i/>
+        </w:rPr>
+        <w:t>check-up</w:t>
+      </w:r>
+      <w:proofErr w:type="spellEnd"/>
+      <w:r>
+        <w:rPr>
+          <w:rFonts w:cs="Times New Roman"/>
+        </w:rPr>
+        <w:t xml:space="preserve">, baru </w:t>
+      </w:r>
+      <w:proofErr w:type="spellStart"/>
+      <w:r>
+        <w:rPr>
+          <w:rFonts w:cs="Times New Roman"/>
+          <w:i/>
+        </w:rPr>
+        <w:t>o</w:t>
+      </w:r>
+      <w:r>
+        <w:rPr>
+          <w:rFonts w:cs="Times New Roman"/>
+          <w:i/>
+        </w:rPr>
+        <w:t>nboarding</w:t>
+      </w:r>
+      <w:proofErr w:type="spellEnd"/>
+      <w:r>
+        <w:rPr>
+          <w:rFonts w:cs="Times New Roman"/>
+        </w:rPr>
+        <w:t xml:space="preserve">. Dibedakan karena anak-anak </w:t>
+      </w:r>
+      <w:r>
+        <w:rPr>
+          <w:rFonts w:cs="Times New Roman"/>
+          <w:i/>
+        </w:rPr>
+        <w:t xml:space="preserve">manajemen </w:t>
+      </w:r>
+      <w:proofErr w:type="spellStart"/>
+      <w:r>
+        <w:rPr>
+          <w:rFonts w:cs="Times New Roman"/>
+          <w:i/>
+        </w:rPr>
+        <w:t>trainee</w:t>
+      </w:r>
+      <w:proofErr w:type="spellEnd"/>
+      <w:r>
+        <w:rPr>
+          <w:rFonts w:cs="Times New Roman"/>
+        </w:rPr>
+        <w:t xml:space="preserve"> nantinya akan kita jadikan calon pimpinan dan ada </w:t>
+      </w:r>
+      <w:proofErr w:type="spellStart"/>
+      <w:r>
+        <w:rPr>
+          <w:rFonts w:cs="Times New Roman"/>
+          <w:i/>
+        </w:rPr>
+        <w:t>pocket</w:t>
+      </w:r>
+      <w:proofErr w:type="spellEnd"/>
+      <w:r>
+        <w:rPr>
+          <w:rFonts w:cs="Times New Roman"/>
+          <w:i/>
+        </w:rPr>
+        <w:t xml:space="preserve"> </w:t>
+      </w:r>
+      <w:proofErr w:type="spellStart"/>
+      <w:r>
+        <w:rPr>
+          <w:rFonts w:cs="Times New Roman"/>
+          <w:i/>
+        </w:rPr>
+        <w:t>salary</w:t>
+      </w:r>
+      <w:proofErr w:type="spellEnd"/>
+      <w:r>
+        <w:rPr>
+          <w:rFonts w:cs="Times New Roman"/>
+          <w:i/>
+        </w:rPr>
+        <w:t xml:space="preserve"> </w:t>
+      </w:r>
+      <w:r>
+        <w:rPr>
+          <w:rFonts w:cs="Times New Roman"/>
+        </w:rPr>
+        <w:t xml:space="preserve">yang kita berikan, pendidikan dan juga ada investasi, uang yang akan kita berikan kepada mereka. </w:t>
+      </w:r>
+    </w:p>
+    <w:p>
+      <w:pPr>
+        <w:ind w:left="0" w:firstLine="0"/>
+        <w:rPr>
+          <w:rFonts w:cs="Times New Roman"/>
+          <w:b/>
+        </w:rPr>
+      </w:pPr>
+    </w:p>
+    <w:p>
+      <w:pPr>
+        <w:ind w:left="0" w:firstLine="0"/>
+        <w:rPr>
+          <w:rFonts w:cs="Times New Roman"/>
         </w:rPr>
       </w:pPr>
       <w:r>
@@ -33543,6 +34937,92 @@
     </w:lvl>
   </w:abstractNum>
   <w:abstractNum w:abstractNumId="30">
+    <w:nsid w:val="7A9F72FB"/>
+    <w:multiLevelType w:val="hybridMultilevel"/>
+    <w:tmpl w:val="5456CF80"/>
+    <w:lvl w:ilvl="0" w:tplc="0409000F">
+      <w:start w:val="1"/>
+      <w:numFmt w:val="decimal"/>
+      <w:lvlText w:val="%1."/>
+      <w:lvlJc w:val="left"/>
+      <w:pPr>
+        <w:ind w:left="720" w:hanging="360"/>
+      </w:pPr>
+    </w:lvl>
+    <w:lvl w:ilvl="1" w:tplc="04090019">
+      <w:start w:val="1"/>
+      <w:numFmt w:val="lowerLetter"/>
+      <w:lvlText w:val="%2."/>
+      <w:lvlJc w:val="left"/>
+      <w:pPr>
+        <w:ind w:left="1440" w:hanging="360"/>
+      </w:pPr>
+    </w:lvl>
+    <w:lvl w:ilvl="2" w:tplc="0409001B">
+      <w:start w:val="1"/>
+      <w:numFmt w:val="lowerRoman"/>
+      <w:lvlText w:val="%3."/>
+      <w:lvlJc w:val="right"/>
+      <w:pPr>
+        <w:ind w:left="2160" w:hanging="180"/>
+      </w:pPr>
+    </w:lvl>
+    <w:lvl w:ilvl="3" w:tplc="0409000F">
+      <w:start w:val="1"/>
+      <w:numFmt w:val="decimal"/>
+      <w:lvlText w:val="%4."/>
+      <w:lvlJc w:val="left"/>
+      <w:pPr>
+        <w:ind w:left="2880" w:hanging="360"/>
+      </w:pPr>
+    </w:lvl>
+    <w:lvl w:ilvl="4" w:tplc="04090019">
+      <w:start w:val="1"/>
+      <w:numFmt w:val="lowerLetter"/>
+      <w:lvlText w:val="%5."/>
+      <w:lvlJc w:val="left"/>
+      <w:pPr>
+        <w:ind w:left="3600" w:hanging="360"/>
+      </w:pPr>
+    </w:lvl>
+    <w:lvl w:ilvl="5" w:tplc="0409001B">
+      <w:start w:val="1"/>
+      <w:numFmt w:val="lowerRoman"/>
+      <w:lvlText w:val="%6."/>
+      <w:lvlJc w:val="right"/>
+      <w:pPr>
+        <w:ind w:left="4320" w:hanging="180"/>
+      </w:pPr>
+    </w:lvl>
+    <w:lvl w:ilvl="6" w:tplc="0409000F">
+      <w:start w:val="1"/>
+      <w:numFmt w:val="decimal"/>
+      <w:lvlText w:val="%7."/>
+      <w:lvlJc w:val="left"/>
+      <w:pPr>
+        <w:ind w:left="5040" w:hanging="360"/>
+      </w:pPr>
+    </w:lvl>
+    <w:lvl w:ilvl="7" w:tplc="04090019">
+      <w:start w:val="1"/>
+      <w:numFmt w:val="lowerLetter"/>
+      <w:lvlText w:val="%8."/>
+      <w:lvlJc w:val="left"/>
+      <w:pPr>
+        <w:ind w:left="5760" w:hanging="360"/>
+      </w:pPr>
+    </w:lvl>
+    <w:lvl w:ilvl="8" w:tplc="0409001B">
+      <w:start w:val="1"/>
+      <w:numFmt w:val="lowerRoman"/>
+      <w:lvlText w:val="%9."/>
+      <w:lvlJc w:val="right"/>
+      <w:pPr>
+        <w:ind w:left="6480" w:hanging="180"/>
+      </w:pPr>
+    </w:lvl>
+  </w:abstractNum>
+  <w:abstractNum w:abstractNumId="31">
     <w:nsid w:val="7F3A2748"/>
     <w:multiLevelType w:val="hybridMultilevel"/>
     <w:tmpl w:val="6494DA02"/>
@@ -33684,7 +35164,7 @@
     <w:abstractNumId w:val="1"/>
   </w:num>
   <w:num w:numId="17">
-    <w:abstractNumId w:val="30"/>
+    <w:abstractNumId w:val="31"/>
   </w:num>
   <w:num w:numId="18">
     <w:abstractNumId w:val="21"/>
@@ -33730,6 +35210,36 @@
   </w:num>
   <w:num w:numId="32">
     <w:abstractNumId w:val="14"/>
+  </w:num>
+  <w:num w:numId="33">
+    <w:abstractNumId w:val="30"/>
+    <w:lvlOverride w:ilvl="0">
+      <w:startOverride w:val="1"/>
+    </w:lvlOverride>
+    <w:lvlOverride w:ilvl="1">
+      <w:startOverride w:val="1"/>
+    </w:lvlOverride>
+    <w:lvlOverride w:ilvl="2">
+      <w:startOverride w:val="1"/>
+    </w:lvlOverride>
+    <w:lvlOverride w:ilvl="3">
+      <w:startOverride w:val="1"/>
+    </w:lvlOverride>
+    <w:lvlOverride w:ilvl="4">
+      <w:startOverride w:val="1"/>
+    </w:lvlOverride>
+    <w:lvlOverride w:ilvl="5">
+      <w:startOverride w:val="1"/>
+    </w:lvlOverride>
+    <w:lvlOverride w:ilvl="6">
+      <w:startOverride w:val="1"/>
+    </w:lvlOverride>
+    <w:lvlOverride w:ilvl="7">
+      <w:startOverride w:val="1"/>
+    </w:lvlOverride>
+    <w:lvlOverride w:ilvl="8">
+      <w:startOverride w:val="1"/>
+    </w:lvlOverride>
   </w:num>
   <w:numIdMacAtCleanup w:val="16"/>
 </w:numbering>
@@ -36905,7 +38415,7 @@
 </file>
 
 <file path=customXml/itemProps1.xml><?xml version="1.0" encoding="utf-8"?>
-<ds:datastoreItem xmlns:ds="http://schemas.openxmlformats.org/officeDocument/2006/customXml" ds:itemID="{980FDF2D-34BC-48DD-84C2-66ED958649F8}">
+<ds:datastoreItem xmlns:ds="http://schemas.openxmlformats.org/officeDocument/2006/customXml" ds:itemID="{3018D299-02A1-4919-9A6B-7FFA6F6B2A7E}">
   <ds:schemaRefs>
     <ds:schemaRef ds:uri="http://schemas.openxmlformats.org/officeDocument/2006/bibliography"/>
   </ds:schemaRefs>
